--- a/labmanual/English/WBT101-07-Shield.docx
+++ b/labmanual/English/WBT101-07-Shield.docx
@@ -14,7 +14,19 @@
         <w:rPr>
           <w:rStyle w:val="BookTitle"/>
         </w:rPr>
-        <w:t>Chapter 9: WICED Academy Shield</w:t>
+        <w:t xml:space="preserve">Chapter </w:t>
+      </w:r>
+      <w:r>
+        <w:rPr>
+          <w:rStyle w:val="BookTitle"/>
+        </w:rPr>
+        <w:t>7</w:t>
+      </w:r>
+      <w:r>
+        <w:rPr>
+          <w:rStyle w:val="BookTitle"/>
+        </w:rPr>
+        <w:t>: WICED Academy Shield</w:t>
       </w:r>
     </w:p>
     <w:p>
@@ -132,7 +144,7 @@
         <w:rPr>
           <w:noProof/>
         </w:rPr>
-        <w:t>9.1</w:t>
+        <w:t>7.1</w:t>
       </w:r>
       <w:r>
         <w:rPr>
@@ -166,7 +178,7 @@
         <w:rPr>
           <w:noProof/>
         </w:rPr>
-        <w:instrText xml:space="preserve"> PAGEREF _Toc495308792 \h </w:instrText>
+        <w:instrText xml:space="preserve"> PAGEREF _Toc504035627 \h </w:instrText>
       </w:r>
       <w:r>
         <w:rPr>
@@ -206,7 +218,7 @@
         <w:rPr>
           <w:noProof/>
         </w:rPr>
-        <w:t>9.1.1 PSoC4</w:t>
+        <w:t>7.1.1 PSoC4</w:t>
       </w:r>
       <w:r>
         <w:rPr>
@@ -224,7 +236,7 @@
         <w:rPr>
           <w:noProof/>
         </w:rPr>
-        <w:instrText xml:space="preserve"> PAGEREF _Toc495308793 \h </w:instrText>
+        <w:instrText xml:space="preserve"> PAGEREF _Toc504035628 \h </w:instrText>
       </w:r>
       <w:r>
         <w:rPr>
@@ -264,7 +276,7 @@
         <w:rPr>
           <w:noProof/>
         </w:rPr>
-        <w:t>9.1.2 LEDs</w:t>
+        <w:t>7.1.2 LEDs</w:t>
       </w:r>
       <w:r>
         <w:rPr>
@@ -282,7 +294,7 @@
         <w:rPr>
           <w:noProof/>
         </w:rPr>
-        <w:instrText xml:space="preserve"> PAGEREF _Toc495308794 \h </w:instrText>
+        <w:instrText xml:space="preserve"> PAGEREF _Toc504035629 \h </w:instrText>
       </w:r>
       <w:r>
         <w:rPr>
@@ -322,7 +334,7 @@
         <w:rPr>
           <w:noProof/>
         </w:rPr>
-        <w:t>9.1.3 Mechanical Buttons</w:t>
+        <w:t>7.1.3 Mechanical Buttons</w:t>
       </w:r>
       <w:r>
         <w:rPr>
@@ -340,7 +352,7 @@
         <w:rPr>
           <w:noProof/>
         </w:rPr>
-        <w:instrText xml:space="preserve"> PAGEREF _Toc495308795 \h </w:instrText>
+        <w:instrText xml:space="preserve"> PAGEREF _Toc504035630 \h </w:instrText>
       </w:r>
       <w:r>
         <w:rPr>
@@ -380,7 +392,7 @@
         <w:rPr>
           <w:noProof/>
         </w:rPr>
-        <w:t>9.1.4 CapSense Buttons</w:t>
+        <w:t>7.1.4 CapSense Buttons</w:t>
       </w:r>
       <w:r>
         <w:rPr>
@@ -398,7 +410,7 @@
         <w:rPr>
           <w:noProof/>
         </w:rPr>
-        <w:instrText xml:space="preserve"> PAGEREF _Toc495308796 \h </w:instrText>
+        <w:instrText xml:space="preserve"> PAGEREF _Toc504035631 \h </w:instrText>
       </w:r>
       <w:r>
         <w:rPr>
@@ -438,7 +450,7 @@
         <w:rPr>
           <w:noProof/>
         </w:rPr>
-        <w:t>9.1.5 Proximity</w:t>
+        <w:t>7.1.5 Proximity</w:t>
       </w:r>
       <w:r>
         <w:rPr>
@@ -456,7 +468,7 @@
         <w:rPr>
           <w:noProof/>
         </w:rPr>
-        <w:instrText xml:space="preserve"> PAGEREF _Toc495308797 \h </w:instrText>
+        <w:instrText xml:space="preserve"> PAGEREF _Toc504035632 \h </w:instrText>
       </w:r>
       <w:r>
         <w:rPr>
@@ -496,7 +508,7 @@
         <w:rPr>
           <w:noProof/>
         </w:rPr>
-        <w:t>9.1.6 Thermistor</w:t>
+        <w:t>7.1.6 Thermistor</w:t>
       </w:r>
       <w:r>
         <w:rPr>
@@ -514,7 +526,7 @@
         <w:rPr>
           <w:noProof/>
         </w:rPr>
-        <w:instrText xml:space="preserve"> PAGEREF _Toc495308798 \h </w:instrText>
+        <w:instrText xml:space="preserve"> PAGEREF _Toc504035633 \h </w:instrText>
       </w:r>
       <w:r>
         <w:rPr>
@@ -554,7 +566,7 @@
         <w:rPr>
           <w:noProof/>
         </w:rPr>
-        <w:t>9.1.7 Ambient Light Sensor</w:t>
+        <w:t>7.1.7 Ambient Light Sensor</w:t>
       </w:r>
       <w:r>
         <w:rPr>
@@ -572,7 +584,7 @@
         <w:rPr>
           <w:noProof/>
         </w:rPr>
-        <w:instrText xml:space="preserve"> PAGEREF _Toc495308799 \h </w:instrText>
+        <w:instrText xml:space="preserve"> PAGEREF _Toc504035634 \h </w:instrText>
       </w:r>
       <w:r>
         <w:rPr>
@@ -612,7 +624,7 @@
         <w:rPr>
           <w:noProof/>
         </w:rPr>
-        <w:t>9.1.8 Potentiometer</w:t>
+        <w:t>7.1.8 Potentiometer</w:t>
       </w:r>
       <w:r>
         <w:rPr>
@@ -630,7 +642,7 @@
         <w:rPr>
           <w:noProof/>
         </w:rPr>
-        <w:instrText xml:space="preserve"> PAGEREF _Toc495308800 \h </w:instrText>
+        <w:instrText xml:space="preserve"> PAGEREF _Toc504035635 \h </w:instrText>
       </w:r>
       <w:r>
         <w:rPr>
@@ -670,7 +682,7 @@
         <w:rPr>
           <w:noProof/>
         </w:rPr>
-        <w:t>9.1.9 Humidity</w:t>
+        <w:t>7.1.9 Humidity</w:t>
       </w:r>
       <w:r>
         <w:rPr>
@@ -688,7 +700,7 @@
         <w:rPr>
           <w:noProof/>
         </w:rPr>
-        <w:instrText xml:space="preserve"> PAGEREF _Toc495308801 \h </w:instrText>
+        <w:instrText xml:space="preserve"> PAGEREF _Toc504035636 \h </w:instrText>
       </w:r>
       <w:r>
         <w:rPr>
@@ -728,7 +740,7 @@
         <w:rPr>
           <w:noProof/>
         </w:rPr>
-        <w:t>9.1.10 DAC Output</w:t>
+        <w:t>7.1.10 DAC Output</w:t>
       </w:r>
       <w:r>
         <w:rPr>
@@ -746,7 +758,7 @@
         <w:rPr>
           <w:noProof/>
         </w:rPr>
-        <w:instrText xml:space="preserve"> PAGEREF _Toc495308802 \h </w:instrText>
+        <w:instrText xml:space="preserve"> PAGEREF _Toc504035637 \h </w:instrText>
       </w:r>
       <w:r>
         <w:rPr>
@@ -786,7 +798,7 @@
         <w:rPr>
           <w:noProof/>
         </w:rPr>
-        <w:t>9.1.11 PSoC I2C Slave</w:t>
+        <w:t>7.1.11 PSoC I2C Slave</w:t>
       </w:r>
       <w:r>
         <w:rPr>
@@ -804,7 +816,7 @@
         <w:rPr>
           <w:noProof/>
         </w:rPr>
-        <w:instrText xml:space="preserve"> PAGEREF _Toc495308803 \h </w:instrText>
+        <w:instrText xml:space="preserve"> PAGEREF _Toc504035638 \h </w:instrText>
       </w:r>
       <w:r>
         <w:rPr>
@@ -844,7 +856,7 @@
         <w:rPr>
           <w:noProof/>
         </w:rPr>
-        <w:t>9.1.12 U8G OLED Display</w:t>
+        <w:t>7.1.12 U8G OLED Display</w:t>
       </w:r>
       <w:r>
         <w:rPr>
@@ -862,7 +874,7 @@
         <w:rPr>
           <w:noProof/>
         </w:rPr>
-        <w:instrText xml:space="preserve"> PAGEREF _Toc495308804 \h </w:instrText>
+        <w:instrText xml:space="preserve"> PAGEREF _Toc504035639 \h </w:instrText>
       </w:r>
       <w:r>
         <w:rPr>
@@ -902,7 +914,7 @@
         <w:rPr>
           <w:noProof/>
         </w:rPr>
-        <w:t>9.1.13 Arduino pins</w:t>
+        <w:t>7.1.13 Arduino pins</w:t>
       </w:r>
       <w:r>
         <w:rPr>
@@ -920,7 +932,7 @@
         <w:rPr>
           <w:noProof/>
         </w:rPr>
-        <w:instrText xml:space="preserve"> PAGEREF _Toc495308805 \h </w:instrText>
+        <w:instrText xml:space="preserve"> PAGEREF _Toc504035640 \h </w:instrText>
       </w:r>
       <w:r>
         <w:rPr>
@@ -961,7 +973,7 @@
         <w:rPr>
           <w:noProof/>
         </w:rPr>
-        <w:t>9.2</w:t>
+        <w:t>7.2</w:t>
       </w:r>
       <w:r>
         <w:rPr>
@@ -995,7 +1007,7 @@
         <w:rPr>
           <w:noProof/>
         </w:rPr>
-        <w:instrText xml:space="preserve"> PAGEREF _Toc495308806 \h </w:instrText>
+        <w:instrText xml:space="preserve"> PAGEREF _Toc504035641 \h </w:instrText>
       </w:r>
       <w:r>
         <w:rPr>
@@ -1035,7 +1047,7 @@
         <w:rPr>
           <w:noProof/>
         </w:rPr>
-        <w:t>9.2.1 PSoC Creator Project</w:t>
+        <w:t>7.2.1 PSoC Creator Project</w:t>
       </w:r>
       <w:r>
         <w:rPr>
@@ -1053,7 +1065,7 @@
         <w:rPr>
           <w:noProof/>
         </w:rPr>
-        <w:instrText xml:space="preserve"> PAGEREF _Toc495308807 \h </w:instrText>
+        <w:instrText xml:space="preserve"> PAGEREF _Toc504035642 \h </w:instrText>
       </w:r>
       <w:r>
         <w:rPr>
@@ -1093,7 +1105,7 @@
         <w:rPr>
           <w:noProof/>
         </w:rPr>
-        <w:t>9.2.2 Bootloading</w:t>
+        <w:t>7.2.2 Bootloading</w:t>
       </w:r>
       <w:r>
         <w:rPr>
@@ -1111,7 +1123,7 @@
         <w:rPr>
           <w:noProof/>
         </w:rPr>
-        <w:instrText xml:space="preserve"> PAGEREF _Toc495308808 \h </w:instrText>
+        <w:instrText xml:space="preserve"> PAGEREF _Toc504035643 \h </w:instrText>
       </w:r>
       <w:r>
         <w:rPr>
@@ -1152,7 +1164,7 @@
         <w:rPr>
           <w:noProof/>
         </w:rPr>
-        <w:t>9.3</w:t>
+        <w:t>7.3</w:t>
       </w:r>
       <w:r>
         <w:rPr>
@@ -1186,7 +1198,7 @@
         <w:rPr>
           <w:noProof/>
         </w:rPr>
-        <w:instrText xml:space="preserve"> PAGEREF _Toc495308809 \h </w:instrText>
+        <w:instrText xml:space="preserve"> PAGEREF _Toc504035644 \h </w:instrText>
       </w:r>
       <w:r>
         <w:rPr>
@@ -1226,7 +1238,7 @@
         <w:rPr>
           <w:noProof/>
         </w:rPr>
-        <w:t>9.3.1 Test Procedure</w:t>
+        <w:t>7.3.1 Test Procedure</w:t>
       </w:r>
       <w:r>
         <w:rPr>
@@ -1244,7 +1256,7 @@
         <w:rPr>
           <w:noProof/>
         </w:rPr>
-        <w:instrText xml:space="preserve"> PAGEREF _Toc495308810 \h </w:instrText>
+        <w:instrText xml:space="preserve"> PAGEREF _Toc504035645 \h </w:instrText>
       </w:r>
       <w:r>
         <w:rPr>
@@ -1284,7 +1296,7 @@
         <w:rPr>
           <w:noProof/>
         </w:rPr>
-        <w:t>9.3.2 Alternate Screens</w:t>
+        <w:t>7.3.2 Alternate Screens</w:t>
       </w:r>
       <w:r>
         <w:rPr>
@@ -1302,7 +1314,7 @@
         <w:rPr>
           <w:noProof/>
         </w:rPr>
-        <w:instrText xml:space="preserve"> PAGEREF _Toc495308811 \h </w:instrText>
+        <w:instrText xml:space="preserve"> PAGEREF _Toc504035646 \h </w:instrText>
       </w:r>
       <w:r>
         <w:rPr>
@@ -1335,21 +1347,23 @@
       <w:r>
         <w:fldChar w:fldCharType="end"/>
       </w:r>
-      <w:bookmarkStart w:id="0" w:name="_Toc495308792"/>
+      <w:bookmarkStart w:id="0" w:name="_Toc504035627"/>
       <w:r>
         <w:t>Features</w:t>
       </w:r>
+      <w:bookmarkStart w:id="1" w:name="_GoBack"/>
       <w:bookmarkEnd w:id="0"/>
+      <w:bookmarkEnd w:id="1"/>
     </w:p>
     <w:p>
       <w:pPr>
         <w:pStyle w:val="Heading2"/>
       </w:pPr>
-      <w:bookmarkStart w:id="1" w:name="_Toc495308793"/>
+      <w:bookmarkStart w:id="2" w:name="_Toc504035628"/>
       <w:r>
         <w:t>PSoC4</w:t>
       </w:r>
-      <w:bookmarkEnd w:id="1"/>
+      <w:bookmarkEnd w:id="2"/>
     </w:p>
     <w:p>
       <w:r>
@@ -1407,11 +1421,11 @@
       <w:pPr>
         <w:pStyle w:val="Heading2"/>
       </w:pPr>
-      <w:bookmarkStart w:id="2" w:name="_Toc495308794"/>
+      <w:bookmarkStart w:id="3" w:name="_Toc504035629"/>
       <w:r>
         <w:t>LEDs</w:t>
       </w:r>
-      <w:bookmarkEnd w:id="2"/>
+      <w:bookmarkEnd w:id="3"/>
     </w:p>
     <w:p>
       <w:r>
@@ -1550,11 +1564,11 @@
       <w:pPr>
         <w:pStyle w:val="Heading2"/>
       </w:pPr>
-      <w:bookmarkStart w:id="3" w:name="_Toc495308795"/>
+      <w:bookmarkStart w:id="4" w:name="_Toc504035630"/>
       <w:r>
         <w:t>Mechanical Buttons</w:t>
       </w:r>
-      <w:bookmarkEnd w:id="3"/>
+      <w:bookmarkEnd w:id="4"/>
     </w:p>
     <w:p>
       <w:r>
@@ -1969,11 +1983,11 @@
       <w:pPr>
         <w:pStyle w:val="Heading2"/>
       </w:pPr>
-      <w:bookmarkStart w:id="4" w:name="_Toc495308796"/>
+      <w:bookmarkStart w:id="5" w:name="_Toc504035631"/>
       <w:r>
         <w:t>CapSense Buttons</w:t>
       </w:r>
-      <w:bookmarkEnd w:id="4"/>
+      <w:bookmarkEnd w:id="5"/>
     </w:p>
     <w:p>
       <w:r>
@@ -2000,11 +2014,11 @@
       <w:pPr>
         <w:pStyle w:val="Heading2"/>
       </w:pPr>
-      <w:bookmarkStart w:id="5" w:name="_Toc495308797"/>
+      <w:bookmarkStart w:id="6" w:name="_Toc504035632"/>
       <w:r>
         <w:t>Proximity</w:t>
       </w:r>
-      <w:bookmarkEnd w:id="5"/>
+      <w:bookmarkEnd w:id="6"/>
     </w:p>
     <w:p>
       <w:r>
@@ -2018,12 +2032,12 @@
       <w:pPr>
         <w:pStyle w:val="Heading2"/>
       </w:pPr>
-      <w:bookmarkStart w:id="6" w:name="_Toc495308798"/>
+      <w:bookmarkStart w:id="7" w:name="_Toc504035633"/>
       <w:r>
         <w:lastRenderedPageBreak/>
         <w:t>Thermistor</w:t>
       </w:r>
-      <w:bookmarkEnd w:id="6"/>
+      <w:bookmarkEnd w:id="7"/>
     </w:p>
     <w:p>
       <w:r>
@@ -2034,11 +2048,11 @@
       <w:pPr>
         <w:pStyle w:val="Heading2"/>
       </w:pPr>
-      <w:bookmarkStart w:id="7" w:name="_Toc495308799"/>
+      <w:bookmarkStart w:id="8" w:name="_Toc504035634"/>
       <w:r>
         <w:t>Ambient Light Sensor</w:t>
       </w:r>
-      <w:bookmarkEnd w:id="7"/>
+      <w:bookmarkEnd w:id="8"/>
     </w:p>
     <w:p>
       <w:r>
@@ -2049,11 +2063,11 @@
       <w:pPr>
         <w:pStyle w:val="Heading2"/>
       </w:pPr>
-      <w:bookmarkStart w:id="8" w:name="_Toc495308800"/>
+      <w:bookmarkStart w:id="9" w:name="_Toc504035635"/>
       <w:r>
         <w:t>Potentiometer</w:t>
       </w:r>
-      <w:bookmarkEnd w:id="8"/>
+      <w:bookmarkEnd w:id="9"/>
     </w:p>
     <w:p>
       <w:r>
@@ -2115,11 +2129,11 @@
       <w:pPr>
         <w:pStyle w:val="Heading2"/>
       </w:pPr>
-      <w:bookmarkStart w:id="9" w:name="_Toc495308801"/>
+      <w:bookmarkStart w:id="10" w:name="_Toc504035636"/>
       <w:r>
         <w:t>Humidity</w:t>
       </w:r>
-      <w:bookmarkEnd w:id="9"/>
+      <w:bookmarkEnd w:id="10"/>
     </w:p>
     <w:p>
       <w:pPr>
@@ -2194,12 +2208,12 @@
       <w:pPr>
         <w:pStyle w:val="Heading2"/>
       </w:pPr>
-      <w:bookmarkStart w:id="10" w:name="_Toc495308802"/>
+      <w:bookmarkStart w:id="11" w:name="_Toc504035637"/>
       <w:r>
         <w:lastRenderedPageBreak/>
         <w:t>DAC Output</w:t>
       </w:r>
-      <w:bookmarkEnd w:id="10"/>
+      <w:bookmarkEnd w:id="11"/>
     </w:p>
     <w:p>
       <w:r>
@@ -2255,14 +2269,14 @@
       <w:pPr>
         <w:pStyle w:val="Heading2"/>
       </w:pPr>
-      <w:bookmarkStart w:id="11" w:name="_Toc495308803"/>
+      <w:bookmarkStart w:id="12" w:name="_Toc504035638"/>
       <w:r>
         <w:t>PSoC I2C</w:t>
       </w:r>
       <w:r>
         <w:t xml:space="preserve"> Slave</w:t>
       </w:r>
-      <w:bookmarkEnd w:id="11"/>
+      <w:bookmarkEnd w:id="12"/>
     </w:p>
     <w:p>
       <w:r>
@@ -2993,11 +3007,11 @@
       <w:pPr>
         <w:pStyle w:val="Heading2"/>
       </w:pPr>
-      <w:bookmarkStart w:id="12" w:name="_Toc495308804"/>
+      <w:bookmarkStart w:id="13" w:name="_Toc504035639"/>
       <w:r>
         <w:t>U8G OLED Display</w:t>
       </w:r>
-      <w:bookmarkEnd w:id="12"/>
+      <w:bookmarkEnd w:id="13"/>
     </w:p>
     <w:p>
       <w:r>
@@ -3008,11 +3022,11 @@
       <w:pPr>
         <w:pStyle w:val="Heading2"/>
       </w:pPr>
-      <w:bookmarkStart w:id="13" w:name="_Toc495308805"/>
+      <w:bookmarkStart w:id="14" w:name="_Toc504035640"/>
       <w:r>
         <w:t>Arduino pins</w:t>
       </w:r>
-      <w:bookmarkEnd w:id="13"/>
+      <w:bookmarkEnd w:id="14"/>
     </w:p>
     <w:p>
       <w:pPr>
@@ -3709,12 +3723,12 @@
       <w:pPr>
         <w:pStyle w:val="Heading1"/>
       </w:pPr>
-      <w:bookmarkStart w:id="14" w:name="_Toc495308806"/>
+      <w:bookmarkStart w:id="15" w:name="_Toc504035641"/>
       <w:r>
         <w:lastRenderedPageBreak/>
         <w:t>Appendix A: Programming the PSoC</w:t>
       </w:r>
-      <w:bookmarkEnd w:id="14"/>
+      <w:bookmarkEnd w:id="15"/>
       <w:r>
         <w:t xml:space="preserve"> </w:t>
       </w:r>
@@ -3734,11 +3748,11 @@
       <w:pPr>
         <w:pStyle w:val="Heading2"/>
       </w:pPr>
-      <w:bookmarkStart w:id="15" w:name="_Toc495308807"/>
+      <w:bookmarkStart w:id="16" w:name="_Toc504035642"/>
       <w:r>
         <w:t>PSoC Creator Project</w:t>
       </w:r>
-      <w:bookmarkEnd w:id="15"/>
+      <w:bookmarkEnd w:id="16"/>
     </w:p>
     <w:p>
       <w:r>
@@ -3867,11 +3881,11 @@
       <w:pPr>
         <w:pStyle w:val="Heading2"/>
       </w:pPr>
-      <w:bookmarkStart w:id="16" w:name="_Toc495308808"/>
+      <w:bookmarkStart w:id="17" w:name="_Toc504035643"/>
       <w:r>
         <w:t>Bootloading</w:t>
       </w:r>
-      <w:bookmarkEnd w:id="16"/>
+      <w:bookmarkEnd w:id="17"/>
     </w:p>
     <w:p>
       <w:r>
@@ -3949,12 +3963,12 @@
       <w:pPr>
         <w:pStyle w:val="Heading1"/>
       </w:pPr>
-      <w:bookmarkStart w:id="17" w:name="_Toc495308809"/>
+      <w:bookmarkStart w:id="18" w:name="_Toc504035644"/>
       <w:r>
         <w:lastRenderedPageBreak/>
         <w:t>Appendix B: CY8CKIT-044 Shield Test Program</w:t>
       </w:r>
-      <w:bookmarkEnd w:id="17"/>
+      <w:bookmarkEnd w:id="18"/>
     </w:p>
     <w:p>
       <w:r>
@@ -3965,11 +3979,11 @@
       <w:pPr>
         <w:pStyle w:val="Heading2"/>
       </w:pPr>
-      <w:bookmarkStart w:id="18" w:name="_Toc495308810"/>
+      <w:bookmarkStart w:id="19" w:name="_Toc504035645"/>
       <w:r>
         <w:t>Test Procedure</w:t>
       </w:r>
-      <w:bookmarkEnd w:id="18"/>
+      <w:bookmarkEnd w:id="19"/>
     </w:p>
     <w:p>
       <w:r>
@@ -4241,11 +4255,11 @@
       <w:pPr>
         <w:pStyle w:val="Heading2"/>
       </w:pPr>
-      <w:bookmarkStart w:id="19" w:name="_Toc495308811"/>
+      <w:bookmarkStart w:id="20" w:name="_Toc504035646"/>
       <w:r>
         <w:t>Alternate Screens</w:t>
       </w:r>
-      <w:bookmarkEnd w:id="19"/>
+      <w:bookmarkEnd w:id="20"/>
     </w:p>
     <w:p>
       <w:r>
@@ -4326,7 +4340,6 @@
             <w:tcW w:w="950" w:type="dxa"/>
           </w:tcPr>
           <w:p>
-            <w:bookmarkStart w:id="20" w:name="_GoBack"/>
             <w:r>
               <w:t>Bit 7</w:t>
             </w:r>
@@ -4488,7 +4501,6 @@
           </w:p>
         </w:tc>
       </w:tr>
-      <w:bookmarkEnd w:id="20"/>
     </w:tbl>
     <w:p/>
     <w:p>
@@ -4591,7 +4603,7 @@
               <w:rPr>
                 <w:noProof/>
               </w:rPr>
-              <w:t>8</w:t>
+              <w:t>10</w:t>
             </w:r>
             <w:r>
               <w:fldChar w:fldCharType="end"/>
@@ -4599,14 +4611,27 @@
             <w:r>
               <w:t xml:space="preserve"> of </w:t>
             </w:r>
-            <w:fldSimple w:instr=" NUMPAGES  ">
-              <w:r>
-                <w:rPr>
-                  <w:noProof/>
-                </w:rPr>
-                <w:t>10</w:t>
-              </w:r>
-            </w:fldSimple>
+            <w:r>
+              <w:fldChar w:fldCharType="begin"/>
+            </w:r>
+            <w:r>
+              <w:instrText xml:space="preserve"> NUMPAGES  </w:instrText>
+            </w:r>
+            <w:r>
+              <w:fldChar w:fldCharType="separate"/>
+            </w:r>
+            <w:r>
+              <w:rPr>
+                <w:noProof/>
+              </w:rPr>
+              <w:t>10</w:t>
+            </w:r>
+            <w:r>
+              <w:rPr>
+                <w:noProof/>
+              </w:rPr>
+              <w:fldChar w:fldCharType="end"/>
+            </w:r>
           </w:p>
         </w:sdtContent>
       </w:sdt>
@@ -5252,12 +5277,12 @@
   <w:abstractNum w:abstractNumId="5" w15:restartNumberingAfterBreak="0">
     <w:nsid w:val="5F62103F"/>
     <w:multiLevelType w:val="multilevel"/>
-    <w:tmpl w:val="D4E285B4"/>
+    <w:tmpl w:val="ED0CACD8"/>
     <w:lvl w:ilvl="0">
       <w:start w:val="1"/>
       <w:numFmt w:val="decimal"/>
       <w:pStyle w:val="Heading1"/>
-      <w:lvlText w:val="9.%1 "/>
+      <w:lvlText w:val="7.%1 "/>
       <w:lvlJc w:val="left"/>
       <w:pPr>
         <w:ind w:left="-360" w:firstLine="360"/>
@@ -5271,7 +5296,7 @@
       <w:numFmt w:val="decimal"/>
       <w:pStyle w:val="Heading2"/>
       <w:suff w:val="space"/>
-      <w:lvlText w:val="9.%1.%2 "/>
+      <w:lvlText w:val="7.%1.%2 "/>
       <w:lvlJc w:val="left"/>
       <w:pPr>
         <w:ind w:left="0" w:hanging="360"/>
@@ -5987,7 +6012,7 @@
   <w:style w:type="paragraph" w:default="1" w:styleId="Normal">
     <w:name w:val="Normal"/>
     <w:qFormat/>
-    <w:rsid w:val="005F5807"/>
+    <w:rsid w:val="004C0011"/>
     <w:pPr>
       <w:spacing w:line="240" w:lineRule="auto"/>
     </w:pPr>
@@ -6005,7 +6030,7 @@
     <w:autoRedefine/>
     <w:uiPriority w:val="9"/>
     <w:qFormat/>
-    <w:rsid w:val="005F5807"/>
+    <w:rsid w:val="004C0011"/>
     <w:pPr>
       <w:keepNext/>
       <w:keepLines/>
@@ -6033,13 +6058,12 @@
     <w:uiPriority w:val="9"/>
     <w:unhideWhenUsed/>
     <w:qFormat/>
-    <w:rsid w:val="005F5807"/>
+    <w:rsid w:val="004C0011"/>
     <w:pPr>
       <w:numPr>
         <w:ilvl w:val="1"/>
       </w:numPr>
       <w:spacing w:before="200"/>
-      <w:ind w:firstLine="0"/>
       <w:outlineLvl w:val="1"/>
     </w:pPr>
     <w:rPr>
@@ -6056,7 +6080,7 @@
     <w:uiPriority w:val="9"/>
     <w:unhideWhenUsed/>
     <w:qFormat/>
-    <w:rsid w:val="005F5807"/>
+    <w:rsid w:val="004C0011"/>
     <w:pPr>
       <w:keepNext/>
       <w:keepLines/>
@@ -6077,7 +6101,7 @@
     <w:link w:val="Heading4Char"/>
     <w:uiPriority w:val="9"/>
     <w:unhideWhenUsed/>
-    <w:rsid w:val="005F5807"/>
+    <w:rsid w:val="004C0011"/>
     <w:pPr>
       <w:keepNext/>
       <w:keepLines/>
@@ -6098,7 +6122,7 @@
     <w:link w:val="Heading5Char"/>
     <w:uiPriority w:val="9"/>
     <w:unhideWhenUsed/>
-    <w:rsid w:val="005F5807"/>
+    <w:rsid w:val="004C0011"/>
     <w:pPr>
       <w:keepNext/>
       <w:keepLines/>
@@ -6115,7 +6139,7 @@
     <w:uiPriority w:val="1"/>
     <w:semiHidden/>
     <w:unhideWhenUsed/>
-    <w:rsid w:val="005F5807"/>
+    <w:rsid w:val="004C0011"/>
   </w:style>
   <w:style w:type="table" w:default="1" w:styleId="TableNormal">
     <w:name w:val="Normal Table"/>
@@ -6137,13 +6161,13 @@
     <w:uiPriority w:val="99"/>
     <w:semiHidden/>
     <w:unhideWhenUsed/>
-    <w:rsid w:val="005F5807"/>
+    <w:rsid w:val="004C0011"/>
   </w:style>
   <w:style w:type="character" w:customStyle="1" w:styleId="Heading1Char">
     <w:name w:val="Heading 1 Char"/>
     <w:link w:val="Heading1"/>
     <w:uiPriority w:val="9"/>
-    <w:rsid w:val="005F5807"/>
+    <w:rsid w:val="004C0011"/>
     <w:rPr>
       <w:rFonts w:ascii="Times New Roman" w:eastAsia="Times New Roman" w:hAnsi="Times New Roman"/>
       <w:b/>
@@ -6157,7 +6181,7 @@
     <w:name w:val="Heading 2 Char"/>
     <w:link w:val="Heading2"/>
     <w:uiPriority w:val="9"/>
-    <w:rsid w:val="005F5807"/>
+    <w:rsid w:val="004C0011"/>
     <w:rPr>
       <w:rFonts w:ascii="Times New Roman" w:eastAsia="Times New Roman" w:hAnsi="Times New Roman"/>
       <w:b/>
@@ -6170,7 +6194,7 @@
     <w:name w:val="Heading 3 Char"/>
     <w:link w:val="Heading3"/>
     <w:uiPriority w:val="9"/>
-    <w:rsid w:val="005F5807"/>
+    <w:rsid w:val="004C0011"/>
     <w:rPr>
       <w:rFonts w:ascii="Cambria" w:eastAsia="Times New Roman" w:hAnsi="Cambria"/>
       <w:b/>
@@ -6185,7 +6209,7 @@
     <w:basedOn w:val="DefaultParagraphFont"/>
     <w:link w:val="Heading4"/>
     <w:uiPriority w:val="9"/>
-    <w:rsid w:val="005F5807"/>
+    <w:rsid w:val="004C0011"/>
     <w:rPr>
       <w:rFonts w:asciiTheme="majorHAnsi" w:eastAsiaTheme="majorEastAsia" w:hAnsiTheme="majorHAnsi" w:cstheme="majorBidi"/>
       <w:i/>
@@ -6200,7 +6224,7 @@
     <w:basedOn w:val="DefaultParagraphFont"/>
     <w:link w:val="Heading5"/>
     <w:uiPriority w:val="9"/>
-    <w:rsid w:val="005F5807"/>
+    <w:rsid w:val="004C0011"/>
     <w:rPr>
       <w:rFonts w:asciiTheme="majorHAnsi" w:eastAsiaTheme="majorEastAsia" w:hAnsiTheme="majorHAnsi" w:cstheme="majorBidi"/>
       <w:color w:val="2E74B5" w:themeColor="accent1" w:themeShade="BF"/>
@@ -6213,7 +6237,7 @@
     <w:basedOn w:val="Normal"/>
     <w:uiPriority w:val="34"/>
     <w:qFormat/>
-    <w:rsid w:val="005F5807"/>
+    <w:rsid w:val="004C0011"/>
     <w:pPr>
       <w:ind w:left="720"/>
       <w:contextualSpacing/>
@@ -6223,7 +6247,7 @@
     <w:name w:val="Hyperlink"/>
     <w:uiPriority w:val="99"/>
     <w:unhideWhenUsed/>
-    <w:rsid w:val="005F5807"/>
+    <w:rsid w:val="004C0011"/>
     <w:rPr>
       <w:color w:val="0000FF"/>
       <w:u w:val="single"/>
@@ -6232,7 +6256,7 @@
   <w:style w:type="paragraph" w:customStyle="1" w:styleId="NumList">
     <w:name w:val="NumList"/>
     <w:qFormat/>
-    <w:rsid w:val="005F5807"/>
+    <w:rsid w:val="004C0011"/>
     <w:pPr>
       <w:numPr>
         <w:numId w:val="2"/>
@@ -6250,7 +6274,7 @@
     <w:name w:val="No Spacing"/>
     <w:uiPriority w:val="1"/>
     <w:qFormat/>
-    <w:rsid w:val="005F5807"/>
+    <w:rsid w:val="004C0011"/>
     <w:pPr>
       <w:spacing w:after="0" w:line="240" w:lineRule="auto"/>
     </w:pPr>
@@ -6267,7 +6291,7 @@
     <w:uiPriority w:val="39"/>
     <w:unhideWhenUsed/>
     <w:qFormat/>
-    <w:rsid w:val="005F5807"/>
+    <w:rsid w:val="004C0011"/>
     <w:pPr>
       <w:outlineLvl w:val="9"/>
     </w:pPr>
@@ -6279,7 +6303,7 @@
     <w:uiPriority w:val="39"/>
     <w:unhideWhenUsed/>
     <w:qFormat/>
-    <w:rsid w:val="005F5807"/>
+    <w:rsid w:val="004C0011"/>
     <w:pPr>
       <w:tabs>
         <w:tab w:val="right" w:leader="dot" w:pos="9350"/>
@@ -6300,7 +6324,7 @@
     <w:uiPriority w:val="39"/>
     <w:unhideWhenUsed/>
     <w:qFormat/>
-    <w:rsid w:val="005F5807"/>
+    <w:rsid w:val="004C0011"/>
     <w:pPr>
       <w:tabs>
         <w:tab w:val="left" w:pos="720"/>
@@ -6323,7 +6347,7 @@
     <w:uiPriority w:val="39"/>
     <w:unhideWhenUsed/>
     <w:qFormat/>
-    <w:rsid w:val="005F5807"/>
+    <w:rsid w:val="004C0011"/>
     <w:pPr>
       <w:ind w:left="480"/>
     </w:pPr>
@@ -6340,7 +6364,7 @@
     <w:link w:val="HeaderChar"/>
     <w:uiPriority w:val="99"/>
     <w:unhideWhenUsed/>
-    <w:rsid w:val="005F5807"/>
+    <w:rsid w:val="004C0011"/>
     <w:pPr>
       <w:tabs>
         <w:tab w:val="center" w:pos="4680"/>
@@ -6353,7 +6377,7 @@
     <w:basedOn w:val="DefaultParagraphFont"/>
     <w:link w:val="Header"/>
     <w:uiPriority w:val="99"/>
-    <w:rsid w:val="005F5807"/>
+    <w:rsid w:val="004C0011"/>
     <w:rPr>
       <w:rFonts w:ascii="Times New Roman" w:hAnsi="Times New Roman"/>
       <w:sz w:val="24"/>
@@ -6366,7 +6390,7 @@
     <w:link w:val="FooterChar"/>
     <w:uiPriority w:val="99"/>
     <w:unhideWhenUsed/>
-    <w:rsid w:val="005F5807"/>
+    <w:rsid w:val="004C0011"/>
     <w:pPr>
       <w:tabs>
         <w:tab w:val="center" w:pos="4680"/>
@@ -6379,7 +6403,7 @@
     <w:basedOn w:val="DefaultParagraphFont"/>
     <w:link w:val="Footer"/>
     <w:uiPriority w:val="99"/>
-    <w:rsid w:val="005F5807"/>
+    <w:rsid w:val="004C0011"/>
     <w:rPr>
       <w:rFonts w:ascii="Times New Roman" w:hAnsi="Times New Roman"/>
       <w:sz w:val="24"/>
@@ -6390,7 +6414,7 @@
     <w:name w:val="C_Code"/>
     <w:link w:val="CCodeChar"/>
     <w:qFormat/>
-    <w:rsid w:val="005F5807"/>
+    <w:rsid w:val="004C0011"/>
     <w:pPr>
       <w:spacing w:after="120"/>
       <w:ind w:left="720"/>
@@ -6407,7 +6431,7 @@
   <w:style w:type="character" w:customStyle="1" w:styleId="CCodeChar">
     <w:name w:val="C_Code Char"/>
     <w:link w:val="CCode"/>
-    <w:rsid w:val="005F5807"/>
+    <w:rsid w:val="004C0011"/>
     <w:rPr>
       <w:rFonts w:ascii="Times New Roman" w:eastAsia="Times New Roman" w:hAnsi="Times New Roman"/>
       <w:color w:val="548DD4"/>
@@ -6423,7 +6447,7 @@
     <w:autoRedefine/>
     <w:uiPriority w:val="39"/>
     <w:unhideWhenUsed/>
-    <w:rsid w:val="005F5807"/>
+    <w:rsid w:val="004C0011"/>
     <w:pPr>
       <w:ind w:left="720"/>
     </w:pPr>
@@ -6439,7 +6463,7 @@
     <w:autoRedefine/>
     <w:uiPriority w:val="39"/>
     <w:unhideWhenUsed/>
-    <w:rsid w:val="005F5807"/>
+    <w:rsid w:val="004C0011"/>
     <w:pPr>
       <w:ind w:left="960"/>
     </w:pPr>
@@ -6455,7 +6479,7 @@
     <w:autoRedefine/>
     <w:uiPriority w:val="39"/>
     <w:unhideWhenUsed/>
-    <w:rsid w:val="005F5807"/>
+    <w:rsid w:val="004C0011"/>
     <w:pPr>
       <w:ind w:left="1200"/>
     </w:pPr>
@@ -6471,7 +6495,7 @@
     <w:autoRedefine/>
     <w:uiPriority w:val="39"/>
     <w:unhideWhenUsed/>
-    <w:rsid w:val="005F5807"/>
+    <w:rsid w:val="004C0011"/>
     <w:pPr>
       <w:ind w:left="1440"/>
     </w:pPr>
@@ -6487,7 +6511,7 @@
     <w:autoRedefine/>
     <w:uiPriority w:val="39"/>
     <w:unhideWhenUsed/>
-    <w:rsid w:val="005F5807"/>
+    <w:rsid w:val="004C0011"/>
     <w:pPr>
       <w:ind w:left="1680"/>
     </w:pPr>
@@ -6503,7 +6527,7 @@
     <w:autoRedefine/>
     <w:uiPriority w:val="39"/>
     <w:unhideWhenUsed/>
-    <w:rsid w:val="005F5807"/>
+    <w:rsid w:val="004C0011"/>
     <w:pPr>
       <w:ind w:left="1920"/>
     </w:pPr>
@@ -6516,7 +6540,7 @@
     <w:name w:val="Table Grid"/>
     <w:basedOn w:val="TableNormal"/>
     <w:uiPriority w:val="59"/>
-    <w:rsid w:val="005F5807"/>
+    <w:rsid w:val="004C0011"/>
     <w:pPr>
       <w:spacing w:after="0" w:line="240" w:lineRule="auto"/>
     </w:pPr>
@@ -6542,7 +6566,7 @@
     <w:basedOn w:val="DefaultParagraphFont"/>
     <w:uiPriority w:val="33"/>
     <w:qFormat/>
-    <w:rsid w:val="005F5807"/>
+    <w:rsid w:val="004C0011"/>
     <w:rPr>
       <w:rFonts w:ascii="Times New Roman" w:hAnsi="Times New Roman"/>
       <w:b/>
@@ -6562,7 +6586,7 @@
     <w:uiPriority w:val="99"/>
     <w:semiHidden/>
     <w:unhideWhenUsed/>
-    <w:rsid w:val="005F5807"/>
+    <w:rsid w:val="004C0011"/>
     <w:rPr>
       <w:rFonts w:ascii="Tahoma" w:hAnsi="Tahoma" w:cs="Tahoma"/>
       <w:sz w:val="16"/>
@@ -6574,7 +6598,7 @@
     <w:link w:val="BalloonText"/>
     <w:uiPriority w:val="99"/>
     <w:semiHidden/>
-    <w:rsid w:val="005F5807"/>
+    <w:rsid w:val="004C0011"/>
     <w:rPr>
       <w:rFonts w:ascii="Tahoma" w:hAnsi="Tahoma" w:cs="Tahoma"/>
       <w:sz w:val="16"/>
@@ -6588,7 +6612,7 @@
     <w:uiPriority w:val="35"/>
     <w:unhideWhenUsed/>
     <w:qFormat/>
-    <w:rsid w:val="005F5807"/>
+    <w:rsid w:val="004C0011"/>
     <w:rPr>
       <w:b/>
       <w:bCs/>
@@ -6604,7 +6628,7 @@
     <w:uiPriority w:val="99"/>
     <w:semiHidden/>
     <w:unhideWhenUsed/>
-    <w:rsid w:val="005F5807"/>
+    <w:rsid w:val="004C0011"/>
     <w:rPr>
       <w:rFonts w:ascii="Tahoma" w:hAnsi="Tahoma" w:cs="Tahoma"/>
       <w:sz w:val="16"/>
@@ -6616,7 +6640,7 @@
     <w:link w:val="DocumentMap"/>
     <w:uiPriority w:val="99"/>
     <w:semiHidden/>
-    <w:rsid w:val="005F5807"/>
+    <w:rsid w:val="004C0011"/>
     <w:rPr>
       <w:rFonts w:ascii="Tahoma" w:hAnsi="Tahoma" w:cs="Tahoma"/>
       <w:sz w:val="16"/>
@@ -6627,7 +6651,7 @@
     <w:name w:val="Placeholder Text"/>
     <w:uiPriority w:val="99"/>
     <w:semiHidden/>
-    <w:rsid w:val="005F5807"/>
+    <w:rsid w:val="004C0011"/>
     <w:rPr>
       <w:color w:val="808080"/>
     </w:rPr>
@@ -6637,7 +6661,7 @@
     <w:uiPriority w:val="99"/>
     <w:semiHidden/>
     <w:unhideWhenUsed/>
-    <w:rsid w:val="005F5807"/>
+    <w:rsid w:val="004C0011"/>
     <w:rPr>
       <w:sz w:val="16"/>
       <w:szCs w:val="16"/>
@@ -6650,7 +6674,7 @@
     <w:uiPriority w:val="99"/>
     <w:semiHidden/>
     <w:unhideWhenUsed/>
-    <w:rsid w:val="005F5807"/>
+    <w:rsid w:val="004C0011"/>
     <w:rPr>
       <w:sz w:val="20"/>
       <w:szCs w:val="20"/>
@@ -6662,7 +6686,7 @@
     <w:link w:val="CommentText"/>
     <w:uiPriority w:val="99"/>
     <w:semiHidden/>
-    <w:rsid w:val="005F5807"/>
+    <w:rsid w:val="004C0011"/>
     <w:rPr>
       <w:rFonts w:ascii="Times New Roman" w:hAnsi="Times New Roman"/>
       <w:sz w:val="20"/>
@@ -6677,7 +6701,7 @@
     <w:uiPriority w:val="99"/>
     <w:semiHidden/>
     <w:unhideWhenUsed/>
-    <w:rsid w:val="005F5807"/>
+    <w:rsid w:val="004C0011"/>
     <w:rPr>
       <w:b/>
       <w:bCs/>
@@ -6688,7 +6712,7 @@
     <w:link w:val="CommentSubject"/>
     <w:uiPriority w:val="99"/>
     <w:semiHidden/>
-    <w:rsid w:val="005F5807"/>
+    <w:rsid w:val="004C0011"/>
     <w:rPr>
       <w:rFonts w:ascii="Times New Roman" w:hAnsi="Times New Roman"/>
       <w:b/>
@@ -6703,7 +6727,7 @@
     <w:uiPriority w:val="99"/>
     <w:semiHidden/>
     <w:unhideWhenUsed/>
-    <w:rsid w:val="005F5807"/>
+    <w:rsid w:val="004C0011"/>
     <w:rPr>
       <w:color w:val="954F72" w:themeColor="followedHyperlink"/>
       <w:u w:val="single"/>
@@ -6712,7 +6736,7 @@
   <w:style w:type="paragraph" w:customStyle="1" w:styleId="p1">
     <w:name w:val="p1"/>
     <w:basedOn w:val="Normal"/>
-    <w:rsid w:val="005F5807"/>
+    <w:rsid w:val="004C0011"/>
     <w:pPr>
       <w:shd w:val="clear" w:color="auto" w:fill="FFFFFF"/>
     </w:pPr>
@@ -6726,13 +6750,13 @@
   <w:style w:type="character" w:customStyle="1" w:styleId="s1">
     <w:name w:val="s1"/>
     <w:basedOn w:val="DefaultParagraphFont"/>
-    <w:rsid w:val="005F5807"/>
+    <w:rsid w:val="004C0011"/>
   </w:style>
   <w:style w:type="paragraph" w:customStyle="1" w:styleId="Exercise">
     <w:name w:val="Exercise"/>
     <w:basedOn w:val="Heading2"/>
     <w:qFormat/>
-    <w:rsid w:val="005F5807"/>
+    <w:rsid w:val="004C0011"/>
     <w:pPr>
       <w:numPr>
         <w:numId w:val="3"/>
@@ -6743,7 +6767,7 @@
   <w:style w:type="character" w:customStyle="1" w:styleId="apple-converted-space">
     <w:name w:val="apple-converted-space"/>
     <w:basedOn w:val="DefaultParagraphFont"/>
-    <w:rsid w:val="005F5807"/>
+    <w:rsid w:val="004C0011"/>
   </w:style>
 </w:styles>
 </file>
@@ -7014,7 +7038,7 @@
 </file>
 
 <file path=customXml/itemProps1.xml><?xml version="1.0" encoding="utf-8"?>
-<ds:datastoreItem xmlns:ds="http://schemas.openxmlformats.org/officeDocument/2006/customXml" ds:itemID="{1E7FD4C7-473F-4E82-9273-C464941D2C0E}">
+<ds:datastoreItem xmlns:ds="http://schemas.openxmlformats.org/officeDocument/2006/customXml" ds:itemID="{60043D3F-A043-4259-BE13-99B7090C3BE4}">
   <ds:schemaRefs>
     <ds:schemaRef ds:uri="http://schemas.openxmlformats.org/officeDocument/2006/bibliography"/>
   </ds:schemaRefs>

--- a/labmanual/English/WBT101-07-Shield.docx
+++ b/labmanual/English/WBT101-07-Shield.docx
@@ -119,6 +119,8 @@
       <w:r>
         <w:t>A U8G OLED display</w:t>
       </w:r>
+      <w:bookmarkStart w:id="0" w:name="_GoBack"/>
+      <w:bookmarkEnd w:id="0"/>
     </w:p>
     <w:p>
       <w:pPr>
@@ -178,7 +180,7 @@
         <w:rPr>
           <w:noProof/>
         </w:rPr>
-        <w:instrText xml:space="preserve"> PAGEREF _Toc504035627 \h </w:instrText>
+        <w:instrText xml:space="preserve"> PAGEREF _Toc505686144 \h </w:instrText>
       </w:r>
       <w:r>
         <w:rPr>
@@ -236,7 +238,7 @@
         <w:rPr>
           <w:noProof/>
         </w:rPr>
-        <w:instrText xml:space="preserve"> PAGEREF _Toc504035628 \h </w:instrText>
+        <w:instrText xml:space="preserve"> PAGEREF _Toc505686145 \h </w:instrText>
       </w:r>
       <w:r>
         <w:rPr>
@@ -294,7 +296,7 @@
         <w:rPr>
           <w:noProof/>
         </w:rPr>
-        <w:instrText xml:space="preserve"> PAGEREF _Toc504035629 \h </w:instrText>
+        <w:instrText xml:space="preserve"> PAGEREF _Toc505686146 \h </w:instrText>
       </w:r>
       <w:r>
         <w:rPr>
@@ -352,7 +354,7 @@
         <w:rPr>
           <w:noProof/>
         </w:rPr>
-        <w:instrText xml:space="preserve"> PAGEREF _Toc504035630 \h </w:instrText>
+        <w:instrText xml:space="preserve"> PAGEREF _Toc505686147 \h </w:instrText>
       </w:r>
       <w:r>
         <w:rPr>
@@ -410,7 +412,7 @@
         <w:rPr>
           <w:noProof/>
         </w:rPr>
-        <w:instrText xml:space="preserve"> PAGEREF _Toc504035631 \h </w:instrText>
+        <w:instrText xml:space="preserve"> PAGEREF _Toc505686148 \h </w:instrText>
       </w:r>
       <w:r>
         <w:rPr>
@@ -468,7 +470,7 @@
         <w:rPr>
           <w:noProof/>
         </w:rPr>
-        <w:instrText xml:space="preserve"> PAGEREF _Toc504035632 \h </w:instrText>
+        <w:instrText xml:space="preserve"> PAGEREF _Toc505686149 \h </w:instrText>
       </w:r>
       <w:r>
         <w:rPr>
@@ -526,7 +528,7 @@
         <w:rPr>
           <w:noProof/>
         </w:rPr>
-        <w:instrText xml:space="preserve"> PAGEREF _Toc504035633 \h </w:instrText>
+        <w:instrText xml:space="preserve"> PAGEREF _Toc505686150 \h </w:instrText>
       </w:r>
       <w:r>
         <w:rPr>
@@ -584,7 +586,7 @@
         <w:rPr>
           <w:noProof/>
         </w:rPr>
-        <w:instrText xml:space="preserve"> PAGEREF _Toc504035634 \h </w:instrText>
+        <w:instrText xml:space="preserve"> PAGEREF _Toc505686151 \h </w:instrText>
       </w:r>
       <w:r>
         <w:rPr>
@@ -642,7 +644,7 @@
         <w:rPr>
           <w:noProof/>
         </w:rPr>
-        <w:instrText xml:space="preserve"> PAGEREF _Toc504035635 \h </w:instrText>
+        <w:instrText xml:space="preserve"> PAGEREF _Toc505686152 \h </w:instrText>
       </w:r>
       <w:r>
         <w:rPr>
@@ -700,7 +702,7 @@
         <w:rPr>
           <w:noProof/>
         </w:rPr>
-        <w:instrText xml:space="preserve"> PAGEREF _Toc504035636 \h </w:instrText>
+        <w:instrText xml:space="preserve"> PAGEREF _Toc505686153 \h </w:instrText>
       </w:r>
       <w:r>
         <w:rPr>
@@ -758,7 +760,7 @@
         <w:rPr>
           <w:noProof/>
         </w:rPr>
-        <w:instrText xml:space="preserve"> PAGEREF _Toc504035637 \h </w:instrText>
+        <w:instrText xml:space="preserve"> PAGEREF _Toc505686154 \h </w:instrText>
       </w:r>
       <w:r>
         <w:rPr>
@@ -816,7 +818,7 @@
         <w:rPr>
           <w:noProof/>
         </w:rPr>
-        <w:instrText xml:space="preserve"> PAGEREF _Toc504035638 \h </w:instrText>
+        <w:instrText xml:space="preserve"> PAGEREF _Toc505686155 \h </w:instrText>
       </w:r>
       <w:r>
         <w:rPr>
@@ -874,7 +876,7 @@
         <w:rPr>
           <w:noProof/>
         </w:rPr>
-        <w:instrText xml:space="preserve"> PAGEREF _Toc504035639 \h </w:instrText>
+        <w:instrText xml:space="preserve"> PAGEREF _Toc505686156 \h </w:instrText>
       </w:r>
       <w:r>
         <w:rPr>
@@ -932,7 +934,7 @@
         <w:rPr>
           <w:noProof/>
         </w:rPr>
-        <w:instrText xml:space="preserve"> PAGEREF _Toc504035640 \h </w:instrText>
+        <w:instrText xml:space="preserve"> PAGEREF _Toc505686157 \h </w:instrText>
       </w:r>
       <w:r>
         <w:rPr>
@@ -1007,7 +1009,7 @@
         <w:rPr>
           <w:noProof/>
         </w:rPr>
-        <w:instrText xml:space="preserve"> PAGEREF _Toc504035641 \h </w:instrText>
+        <w:instrText xml:space="preserve"> PAGEREF _Toc505686158 \h </w:instrText>
       </w:r>
       <w:r>
         <w:rPr>
@@ -1065,7 +1067,7 @@
         <w:rPr>
           <w:noProof/>
         </w:rPr>
-        <w:instrText xml:space="preserve"> PAGEREF _Toc504035642 \h </w:instrText>
+        <w:instrText xml:space="preserve"> PAGEREF _Toc505686159 \h </w:instrText>
       </w:r>
       <w:r>
         <w:rPr>
@@ -1123,7 +1125,7 @@
         <w:rPr>
           <w:noProof/>
         </w:rPr>
-        <w:instrText xml:space="preserve"> PAGEREF _Toc504035643 \h </w:instrText>
+        <w:instrText xml:space="preserve"> PAGEREF _Toc505686160 \h </w:instrText>
       </w:r>
       <w:r>
         <w:rPr>
@@ -1198,7 +1200,7 @@
         <w:rPr>
           <w:noProof/>
         </w:rPr>
-        <w:instrText xml:space="preserve"> PAGEREF _Toc504035644 \h </w:instrText>
+        <w:instrText xml:space="preserve"> PAGEREF _Toc505686161 \h </w:instrText>
       </w:r>
       <w:r>
         <w:rPr>
@@ -1256,7 +1258,7 @@
         <w:rPr>
           <w:noProof/>
         </w:rPr>
-        <w:instrText xml:space="preserve"> PAGEREF _Toc504035645 \h </w:instrText>
+        <w:instrText xml:space="preserve"> PAGEREF _Toc505686162 \h </w:instrText>
       </w:r>
       <w:r>
         <w:rPr>
@@ -1314,7 +1316,7 @@
         <w:rPr>
           <w:noProof/>
         </w:rPr>
-        <w:instrText xml:space="preserve"> PAGEREF _Toc504035646 \h </w:instrText>
+        <w:instrText xml:space="preserve"> PAGEREF _Toc505686163 \h </w:instrText>
       </w:r>
       <w:r>
         <w:rPr>
@@ -1347,19 +1349,17 @@
       <w:r>
         <w:fldChar w:fldCharType="end"/>
       </w:r>
-      <w:bookmarkStart w:id="0" w:name="_Toc504035627"/>
+      <w:bookmarkStart w:id="1" w:name="_Toc505686144"/>
       <w:r>
         <w:t>Features</w:t>
       </w:r>
-      <w:bookmarkStart w:id="1" w:name="_GoBack"/>
-      <w:bookmarkEnd w:id="0"/>
       <w:bookmarkEnd w:id="1"/>
     </w:p>
     <w:p>
       <w:pPr>
         <w:pStyle w:val="Heading2"/>
       </w:pPr>
-      <w:bookmarkStart w:id="2" w:name="_Toc504035628"/>
+      <w:bookmarkStart w:id="2" w:name="_Toc505686145"/>
       <w:r>
         <w:t>PSoC4</w:t>
       </w:r>
@@ -1421,7 +1421,7 @@
       <w:pPr>
         <w:pStyle w:val="Heading2"/>
       </w:pPr>
-      <w:bookmarkStart w:id="3" w:name="_Toc504035629"/>
+      <w:bookmarkStart w:id="3" w:name="_Toc505686146"/>
       <w:r>
         <w:t>LEDs</w:t>
       </w:r>
@@ -1564,7 +1564,7 @@
       <w:pPr>
         <w:pStyle w:val="Heading2"/>
       </w:pPr>
-      <w:bookmarkStart w:id="4" w:name="_Toc504035630"/>
+      <w:bookmarkStart w:id="4" w:name="_Toc505686147"/>
       <w:r>
         <w:t>Mechanical Buttons</w:t>
       </w:r>
@@ -1983,7 +1983,7 @@
       <w:pPr>
         <w:pStyle w:val="Heading2"/>
       </w:pPr>
-      <w:bookmarkStart w:id="5" w:name="_Toc504035631"/>
+      <w:bookmarkStart w:id="5" w:name="_Toc505686148"/>
       <w:r>
         <w:t>CapSense Buttons</w:t>
       </w:r>
@@ -2014,7 +2014,7 @@
       <w:pPr>
         <w:pStyle w:val="Heading2"/>
       </w:pPr>
-      <w:bookmarkStart w:id="6" w:name="_Toc504035632"/>
+      <w:bookmarkStart w:id="6" w:name="_Toc505686149"/>
       <w:r>
         <w:t>Proximity</w:t>
       </w:r>
@@ -2032,7 +2032,7 @@
       <w:pPr>
         <w:pStyle w:val="Heading2"/>
       </w:pPr>
-      <w:bookmarkStart w:id="7" w:name="_Toc504035633"/>
+      <w:bookmarkStart w:id="7" w:name="_Toc505686150"/>
       <w:r>
         <w:lastRenderedPageBreak/>
         <w:t>Thermistor</w:t>
@@ -2048,7 +2048,7 @@
       <w:pPr>
         <w:pStyle w:val="Heading2"/>
       </w:pPr>
-      <w:bookmarkStart w:id="8" w:name="_Toc504035634"/>
+      <w:bookmarkStart w:id="8" w:name="_Toc505686151"/>
       <w:r>
         <w:t>Ambient Light Sensor</w:t>
       </w:r>
@@ -2063,7 +2063,7 @@
       <w:pPr>
         <w:pStyle w:val="Heading2"/>
       </w:pPr>
-      <w:bookmarkStart w:id="9" w:name="_Toc504035635"/>
+      <w:bookmarkStart w:id="9" w:name="_Toc505686152"/>
       <w:r>
         <w:t>Potentiometer</w:t>
       </w:r>
@@ -2129,7 +2129,7 @@
       <w:pPr>
         <w:pStyle w:val="Heading2"/>
       </w:pPr>
-      <w:bookmarkStart w:id="10" w:name="_Toc504035636"/>
+      <w:bookmarkStart w:id="10" w:name="_Toc505686153"/>
       <w:r>
         <w:t>Humidity</w:t>
       </w:r>
@@ -2208,7 +2208,7 @@
       <w:pPr>
         <w:pStyle w:val="Heading2"/>
       </w:pPr>
-      <w:bookmarkStart w:id="11" w:name="_Toc504035637"/>
+      <w:bookmarkStart w:id="11" w:name="_Toc505686154"/>
       <w:r>
         <w:lastRenderedPageBreak/>
         <w:t>DAC Output</w:t>
@@ -2269,7 +2269,7 @@
       <w:pPr>
         <w:pStyle w:val="Heading2"/>
       </w:pPr>
-      <w:bookmarkStart w:id="12" w:name="_Toc504035638"/>
+      <w:bookmarkStart w:id="12" w:name="_Toc505686155"/>
       <w:r>
         <w:t>PSoC I2C</w:t>
       </w:r>
@@ -3007,7 +3007,7 @@
       <w:pPr>
         <w:pStyle w:val="Heading2"/>
       </w:pPr>
-      <w:bookmarkStart w:id="13" w:name="_Toc504035639"/>
+      <w:bookmarkStart w:id="13" w:name="_Toc505686156"/>
       <w:r>
         <w:t>U8G OLED Display</w:t>
       </w:r>
@@ -3022,7 +3022,7 @@
       <w:pPr>
         <w:pStyle w:val="Heading2"/>
       </w:pPr>
-      <w:bookmarkStart w:id="14" w:name="_Toc504035640"/>
+      <w:bookmarkStart w:id="14" w:name="_Toc505686157"/>
       <w:r>
         <w:t>Arduino pins</w:t>
       </w:r>
@@ -3723,7 +3723,7 @@
       <w:pPr>
         <w:pStyle w:val="Heading1"/>
       </w:pPr>
-      <w:bookmarkStart w:id="15" w:name="_Toc504035641"/>
+      <w:bookmarkStart w:id="15" w:name="_Toc505686158"/>
       <w:r>
         <w:lastRenderedPageBreak/>
         <w:t>Appendix A: Programming the PSoC</w:t>
@@ -3748,7 +3748,7 @@
       <w:pPr>
         <w:pStyle w:val="Heading2"/>
       </w:pPr>
-      <w:bookmarkStart w:id="16" w:name="_Toc504035642"/>
+      <w:bookmarkStart w:id="16" w:name="_Toc505686159"/>
       <w:r>
         <w:t>PSoC Creator Project</w:t>
       </w:r>
@@ -3881,7 +3881,7 @@
       <w:pPr>
         <w:pStyle w:val="Heading2"/>
       </w:pPr>
-      <w:bookmarkStart w:id="17" w:name="_Toc504035643"/>
+      <w:bookmarkStart w:id="17" w:name="_Toc505686160"/>
       <w:r>
         <w:t>Bootloading</w:t>
       </w:r>
@@ -3963,7 +3963,7 @@
       <w:pPr>
         <w:pStyle w:val="Heading1"/>
       </w:pPr>
-      <w:bookmarkStart w:id="18" w:name="_Toc504035644"/>
+      <w:bookmarkStart w:id="18" w:name="_Toc505686161"/>
       <w:r>
         <w:lastRenderedPageBreak/>
         <w:t>Appendix B: CY8CKIT-044 Shield Test Program</w:t>
@@ -3979,7 +3979,7 @@
       <w:pPr>
         <w:pStyle w:val="Heading2"/>
       </w:pPr>
-      <w:bookmarkStart w:id="19" w:name="_Toc504035645"/>
+      <w:bookmarkStart w:id="19" w:name="_Toc505686162"/>
       <w:r>
         <w:t>Test Procedure</w:t>
       </w:r>
@@ -4255,7 +4255,7 @@
       <w:pPr>
         <w:pStyle w:val="Heading2"/>
       </w:pPr>
-      <w:bookmarkStart w:id="20" w:name="_Toc504035646"/>
+      <w:bookmarkStart w:id="20" w:name="_Toc505686163"/>
       <w:r>
         <w:t>Alternate Screens</w:t>
       </w:r>
@@ -5277,7 +5277,7 @@
   <w:abstractNum w:abstractNumId="5" w15:restartNumberingAfterBreak="0">
     <w:nsid w:val="5F62103F"/>
     <w:multiLevelType w:val="multilevel"/>
-    <w:tmpl w:val="ED0CACD8"/>
+    <w:tmpl w:val="227EBECC"/>
     <w:lvl w:ilvl="0">
       <w:start w:val="1"/>
       <w:numFmt w:val="decimal"/>
@@ -6012,7 +6012,7 @@
   <w:style w:type="paragraph" w:default="1" w:styleId="Normal">
     <w:name w:val="Normal"/>
     <w:qFormat/>
-    <w:rsid w:val="004C0011"/>
+    <w:rsid w:val="00E0479D"/>
     <w:pPr>
       <w:spacing w:line="240" w:lineRule="auto"/>
     </w:pPr>
@@ -6030,7 +6030,7 @@
     <w:autoRedefine/>
     <w:uiPriority w:val="9"/>
     <w:qFormat/>
-    <w:rsid w:val="004C0011"/>
+    <w:rsid w:val="00E0479D"/>
     <w:pPr>
       <w:keepNext/>
       <w:keepLines/>
@@ -6058,12 +6058,13 @@
     <w:uiPriority w:val="9"/>
     <w:unhideWhenUsed/>
     <w:qFormat/>
-    <w:rsid w:val="004C0011"/>
+    <w:rsid w:val="00E0479D"/>
     <w:pPr>
       <w:numPr>
         <w:ilvl w:val="1"/>
       </w:numPr>
       <w:spacing w:before="200"/>
+      <w:ind w:left="-360" w:firstLine="360"/>
       <w:outlineLvl w:val="1"/>
     </w:pPr>
     <w:rPr>
@@ -6080,7 +6081,7 @@
     <w:uiPriority w:val="9"/>
     <w:unhideWhenUsed/>
     <w:qFormat/>
-    <w:rsid w:val="004C0011"/>
+    <w:rsid w:val="00E0479D"/>
     <w:pPr>
       <w:keepNext/>
       <w:keepLines/>
@@ -6101,7 +6102,7 @@
     <w:link w:val="Heading4Char"/>
     <w:uiPriority w:val="9"/>
     <w:unhideWhenUsed/>
-    <w:rsid w:val="004C0011"/>
+    <w:rsid w:val="00E0479D"/>
     <w:pPr>
       <w:keepNext/>
       <w:keepLines/>
@@ -6122,7 +6123,7 @@
     <w:link w:val="Heading5Char"/>
     <w:uiPriority w:val="9"/>
     <w:unhideWhenUsed/>
-    <w:rsid w:val="004C0011"/>
+    <w:rsid w:val="00E0479D"/>
     <w:pPr>
       <w:keepNext/>
       <w:keepLines/>
@@ -6139,7 +6140,7 @@
     <w:uiPriority w:val="1"/>
     <w:semiHidden/>
     <w:unhideWhenUsed/>
-    <w:rsid w:val="004C0011"/>
+    <w:rsid w:val="00E0479D"/>
   </w:style>
   <w:style w:type="table" w:default="1" w:styleId="TableNormal">
     <w:name w:val="Normal Table"/>
@@ -6161,13 +6162,13 @@
     <w:uiPriority w:val="99"/>
     <w:semiHidden/>
     <w:unhideWhenUsed/>
-    <w:rsid w:val="004C0011"/>
+    <w:rsid w:val="00E0479D"/>
   </w:style>
   <w:style w:type="character" w:customStyle="1" w:styleId="Heading1Char">
     <w:name w:val="Heading 1 Char"/>
     <w:link w:val="Heading1"/>
     <w:uiPriority w:val="9"/>
-    <w:rsid w:val="004C0011"/>
+    <w:rsid w:val="00E0479D"/>
     <w:rPr>
       <w:rFonts w:ascii="Times New Roman" w:eastAsia="Times New Roman" w:hAnsi="Times New Roman"/>
       <w:b/>
@@ -6181,7 +6182,7 @@
     <w:name w:val="Heading 2 Char"/>
     <w:link w:val="Heading2"/>
     <w:uiPriority w:val="9"/>
-    <w:rsid w:val="004C0011"/>
+    <w:rsid w:val="00E0479D"/>
     <w:rPr>
       <w:rFonts w:ascii="Times New Roman" w:eastAsia="Times New Roman" w:hAnsi="Times New Roman"/>
       <w:b/>
@@ -6194,7 +6195,7 @@
     <w:name w:val="Heading 3 Char"/>
     <w:link w:val="Heading3"/>
     <w:uiPriority w:val="9"/>
-    <w:rsid w:val="004C0011"/>
+    <w:rsid w:val="00E0479D"/>
     <w:rPr>
       <w:rFonts w:ascii="Cambria" w:eastAsia="Times New Roman" w:hAnsi="Cambria"/>
       <w:b/>
@@ -6209,7 +6210,7 @@
     <w:basedOn w:val="DefaultParagraphFont"/>
     <w:link w:val="Heading4"/>
     <w:uiPriority w:val="9"/>
-    <w:rsid w:val="004C0011"/>
+    <w:rsid w:val="00E0479D"/>
     <w:rPr>
       <w:rFonts w:asciiTheme="majorHAnsi" w:eastAsiaTheme="majorEastAsia" w:hAnsiTheme="majorHAnsi" w:cstheme="majorBidi"/>
       <w:i/>
@@ -6224,7 +6225,7 @@
     <w:basedOn w:val="DefaultParagraphFont"/>
     <w:link w:val="Heading5"/>
     <w:uiPriority w:val="9"/>
-    <w:rsid w:val="004C0011"/>
+    <w:rsid w:val="00E0479D"/>
     <w:rPr>
       <w:rFonts w:asciiTheme="majorHAnsi" w:eastAsiaTheme="majorEastAsia" w:hAnsiTheme="majorHAnsi" w:cstheme="majorBidi"/>
       <w:color w:val="2E74B5" w:themeColor="accent1" w:themeShade="BF"/>
@@ -6237,7 +6238,7 @@
     <w:basedOn w:val="Normal"/>
     <w:uiPriority w:val="34"/>
     <w:qFormat/>
-    <w:rsid w:val="004C0011"/>
+    <w:rsid w:val="00E0479D"/>
     <w:pPr>
       <w:ind w:left="720"/>
       <w:contextualSpacing/>
@@ -6247,7 +6248,7 @@
     <w:name w:val="Hyperlink"/>
     <w:uiPriority w:val="99"/>
     <w:unhideWhenUsed/>
-    <w:rsid w:val="004C0011"/>
+    <w:rsid w:val="00E0479D"/>
     <w:rPr>
       <w:color w:val="0000FF"/>
       <w:u w:val="single"/>
@@ -6256,7 +6257,7 @@
   <w:style w:type="paragraph" w:customStyle="1" w:styleId="NumList">
     <w:name w:val="NumList"/>
     <w:qFormat/>
-    <w:rsid w:val="004C0011"/>
+    <w:rsid w:val="00E0479D"/>
     <w:pPr>
       <w:numPr>
         <w:numId w:val="2"/>
@@ -6274,7 +6275,7 @@
     <w:name w:val="No Spacing"/>
     <w:uiPriority w:val="1"/>
     <w:qFormat/>
-    <w:rsid w:val="004C0011"/>
+    <w:rsid w:val="00E0479D"/>
     <w:pPr>
       <w:spacing w:after="0" w:line="240" w:lineRule="auto"/>
     </w:pPr>
@@ -6291,7 +6292,7 @@
     <w:uiPriority w:val="39"/>
     <w:unhideWhenUsed/>
     <w:qFormat/>
-    <w:rsid w:val="004C0011"/>
+    <w:rsid w:val="00E0479D"/>
     <w:pPr>
       <w:outlineLvl w:val="9"/>
     </w:pPr>
@@ -6303,7 +6304,7 @@
     <w:uiPriority w:val="39"/>
     <w:unhideWhenUsed/>
     <w:qFormat/>
-    <w:rsid w:val="004C0011"/>
+    <w:rsid w:val="00E0479D"/>
     <w:pPr>
       <w:tabs>
         <w:tab w:val="right" w:leader="dot" w:pos="9350"/>
@@ -6324,7 +6325,7 @@
     <w:uiPriority w:val="39"/>
     <w:unhideWhenUsed/>
     <w:qFormat/>
-    <w:rsid w:val="004C0011"/>
+    <w:rsid w:val="00E0479D"/>
     <w:pPr>
       <w:tabs>
         <w:tab w:val="left" w:pos="720"/>
@@ -6347,7 +6348,7 @@
     <w:uiPriority w:val="39"/>
     <w:unhideWhenUsed/>
     <w:qFormat/>
-    <w:rsid w:val="004C0011"/>
+    <w:rsid w:val="00E0479D"/>
     <w:pPr>
       <w:ind w:left="480"/>
     </w:pPr>
@@ -6364,7 +6365,7 @@
     <w:link w:val="HeaderChar"/>
     <w:uiPriority w:val="99"/>
     <w:unhideWhenUsed/>
-    <w:rsid w:val="004C0011"/>
+    <w:rsid w:val="00E0479D"/>
     <w:pPr>
       <w:tabs>
         <w:tab w:val="center" w:pos="4680"/>
@@ -6377,7 +6378,7 @@
     <w:basedOn w:val="DefaultParagraphFont"/>
     <w:link w:val="Header"/>
     <w:uiPriority w:val="99"/>
-    <w:rsid w:val="004C0011"/>
+    <w:rsid w:val="00E0479D"/>
     <w:rPr>
       <w:rFonts w:ascii="Times New Roman" w:hAnsi="Times New Roman"/>
       <w:sz w:val="24"/>
@@ -6390,7 +6391,7 @@
     <w:link w:val="FooterChar"/>
     <w:uiPriority w:val="99"/>
     <w:unhideWhenUsed/>
-    <w:rsid w:val="004C0011"/>
+    <w:rsid w:val="00E0479D"/>
     <w:pPr>
       <w:tabs>
         <w:tab w:val="center" w:pos="4680"/>
@@ -6403,7 +6404,7 @@
     <w:basedOn w:val="DefaultParagraphFont"/>
     <w:link w:val="Footer"/>
     <w:uiPriority w:val="99"/>
-    <w:rsid w:val="004C0011"/>
+    <w:rsid w:val="00E0479D"/>
     <w:rPr>
       <w:rFonts w:ascii="Times New Roman" w:hAnsi="Times New Roman"/>
       <w:sz w:val="24"/>
@@ -6414,7 +6415,7 @@
     <w:name w:val="C_Code"/>
     <w:link w:val="CCodeChar"/>
     <w:qFormat/>
-    <w:rsid w:val="004C0011"/>
+    <w:rsid w:val="00E0479D"/>
     <w:pPr>
       <w:spacing w:after="120"/>
       <w:ind w:left="720"/>
@@ -6431,7 +6432,7 @@
   <w:style w:type="character" w:customStyle="1" w:styleId="CCodeChar">
     <w:name w:val="C_Code Char"/>
     <w:link w:val="CCode"/>
-    <w:rsid w:val="004C0011"/>
+    <w:rsid w:val="00E0479D"/>
     <w:rPr>
       <w:rFonts w:ascii="Times New Roman" w:eastAsia="Times New Roman" w:hAnsi="Times New Roman"/>
       <w:color w:val="548DD4"/>
@@ -6447,7 +6448,7 @@
     <w:autoRedefine/>
     <w:uiPriority w:val="39"/>
     <w:unhideWhenUsed/>
-    <w:rsid w:val="004C0011"/>
+    <w:rsid w:val="00E0479D"/>
     <w:pPr>
       <w:ind w:left="720"/>
     </w:pPr>
@@ -6463,7 +6464,7 @@
     <w:autoRedefine/>
     <w:uiPriority w:val="39"/>
     <w:unhideWhenUsed/>
-    <w:rsid w:val="004C0011"/>
+    <w:rsid w:val="00E0479D"/>
     <w:pPr>
       <w:ind w:left="960"/>
     </w:pPr>
@@ -6479,7 +6480,7 @@
     <w:autoRedefine/>
     <w:uiPriority w:val="39"/>
     <w:unhideWhenUsed/>
-    <w:rsid w:val="004C0011"/>
+    <w:rsid w:val="00E0479D"/>
     <w:pPr>
       <w:ind w:left="1200"/>
     </w:pPr>
@@ -6495,7 +6496,7 @@
     <w:autoRedefine/>
     <w:uiPriority w:val="39"/>
     <w:unhideWhenUsed/>
-    <w:rsid w:val="004C0011"/>
+    <w:rsid w:val="00E0479D"/>
     <w:pPr>
       <w:ind w:left="1440"/>
     </w:pPr>
@@ -6511,7 +6512,7 @@
     <w:autoRedefine/>
     <w:uiPriority w:val="39"/>
     <w:unhideWhenUsed/>
-    <w:rsid w:val="004C0011"/>
+    <w:rsid w:val="00E0479D"/>
     <w:pPr>
       <w:ind w:left="1680"/>
     </w:pPr>
@@ -6527,7 +6528,7 @@
     <w:autoRedefine/>
     <w:uiPriority w:val="39"/>
     <w:unhideWhenUsed/>
-    <w:rsid w:val="004C0011"/>
+    <w:rsid w:val="00E0479D"/>
     <w:pPr>
       <w:ind w:left="1920"/>
     </w:pPr>
@@ -6540,7 +6541,7 @@
     <w:name w:val="Table Grid"/>
     <w:basedOn w:val="TableNormal"/>
     <w:uiPriority w:val="59"/>
-    <w:rsid w:val="004C0011"/>
+    <w:rsid w:val="00E0479D"/>
     <w:pPr>
       <w:spacing w:after="0" w:line="240" w:lineRule="auto"/>
     </w:pPr>
@@ -6566,7 +6567,7 @@
     <w:basedOn w:val="DefaultParagraphFont"/>
     <w:uiPriority w:val="33"/>
     <w:qFormat/>
-    <w:rsid w:val="004C0011"/>
+    <w:rsid w:val="00E0479D"/>
     <w:rPr>
       <w:rFonts w:ascii="Times New Roman" w:hAnsi="Times New Roman"/>
       <w:b/>
@@ -6586,7 +6587,7 @@
     <w:uiPriority w:val="99"/>
     <w:semiHidden/>
     <w:unhideWhenUsed/>
-    <w:rsid w:val="004C0011"/>
+    <w:rsid w:val="00E0479D"/>
     <w:rPr>
       <w:rFonts w:ascii="Tahoma" w:hAnsi="Tahoma" w:cs="Tahoma"/>
       <w:sz w:val="16"/>
@@ -6598,7 +6599,7 @@
     <w:link w:val="BalloonText"/>
     <w:uiPriority w:val="99"/>
     <w:semiHidden/>
-    <w:rsid w:val="004C0011"/>
+    <w:rsid w:val="00E0479D"/>
     <w:rPr>
       <w:rFonts w:ascii="Tahoma" w:hAnsi="Tahoma" w:cs="Tahoma"/>
       <w:sz w:val="16"/>
@@ -6612,7 +6613,7 @@
     <w:uiPriority w:val="35"/>
     <w:unhideWhenUsed/>
     <w:qFormat/>
-    <w:rsid w:val="004C0011"/>
+    <w:rsid w:val="00E0479D"/>
     <w:rPr>
       <w:b/>
       <w:bCs/>
@@ -6628,7 +6629,7 @@
     <w:uiPriority w:val="99"/>
     <w:semiHidden/>
     <w:unhideWhenUsed/>
-    <w:rsid w:val="004C0011"/>
+    <w:rsid w:val="00E0479D"/>
     <w:rPr>
       <w:rFonts w:ascii="Tahoma" w:hAnsi="Tahoma" w:cs="Tahoma"/>
       <w:sz w:val="16"/>
@@ -6640,7 +6641,7 @@
     <w:link w:val="DocumentMap"/>
     <w:uiPriority w:val="99"/>
     <w:semiHidden/>
-    <w:rsid w:val="004C0011"/>
+    <w:rsid w:val="00E0479D"/>
     <w:rPr>
       <w:rFonts w:ascii="Tahoma" w:hAnsi="Tahoma" w:cs="Tahoma"/>
       <w:sz w:val="16"/>
@@ -6651,7 +6652,7 @@
     <w:name w:val="Placeholder Text"/>
     <w:uiPriority w:val="99"/>
     <w:semiHidden/>
-    <w:rsid w:val="004C0011"/>
+    <w:rsid w:val="00E0479D"/>
     <w:rPr>
       <w:color w:val="808080"/>
     </w:rPr>
@@ -6661,7 +6662,7 @@
     <w:uiPriority w:val="99"/>
     <w:semiHidden/>
     <w:unhideWhenUsed/>
-    <w:rsid w:val="004C0011"/>
+    <w:rsid w:val="00E0479D"/>
     <w:rPr>
       <w:sz w:val="16"/>
       <w:szCs w:val="16"/>
@@ -6674,7 +6675,7 @@
     <w:uiPriority w:val="99"/>
     <w:semiHidden/>
     <w:unhideWhenUsed/>
-    <w:rsid w:val="004C0011"/>
+    <w:rsid w:val="00E0479D"/>
     <w:rPr>
       <w:sz w:val="20"/>
       <w:szCs w:val="20"/>
@@ -6686,7 +6687,7 @@
     <w:link w:val="CommentText"/>
     <w:uiPriority w:val="99"/>
     <w:semiHidden/>
-    <w:rsid w:val="004C0011"/>
+    <w:rsid w:val="00E0479D"/>
     <w:rPr>
       <w:rFonts w:ascii="Times New Roman" w:hAnsi="Times New Roman"/>
       <w:sz w:val="20"/>
@@ -6701,7 +6702,7 @@
     <w:uiPriority w:val="99"/>
     <w:semiHidden/>
     <w:unhideWhenUsed/>
-    <w:rsid w:val="004C0011"/>
+    <w:rsid w:val="00E0479D"/>
     <w:rPr>
       <w:b/>
       <w:bCs/>
@@ -6712,7 +6713,7 @@
     <w:link w:val="CommentSubject"/>
     <w:uiPriority w:val="99"/>
     <w:semiHidden/>
-    <w:rsid w:val="004C0011"/>
+    <w:rsid w:val="00E0479D"/>
     <w:rPr>
       <w:rFonts w:ascii="Times New Roman" w:hAnsi="Times New Roman"/>
       <w:b/>
@@ -6727,7 +6728,7 @@
     <w:uiPriority w:val="99"/>
     <w:semiHidden/>
     <w:unhideWhenUsed/>
-    <w:rsid w:val="004C0011"/>
+    <w:rsid w:val="00E0479D"/>
     <w:rPr>
       <w:color w:val="954F72" w:themeColor="followedHyperlink"/>
       <w:u w:val="single"/>
@@ -6736,7 +6737,7 @@
   <w:style w:type="paragraph" w:customStyle="1" w:styleId="p1">
     <w:name w:val="p1"/>
     <w:basedOn w:val="Normal"/>
-    <w:rsid w:val="004C0011"/>
+    <w:rsid w:val="00E0479D"/>
     <w:pPr>
       <w:shd w:val="clear" w:color="auto" w:fill="FFFFFF"/>
     </w:pPr>
@@ -6750,13 +6751,13 @@
   <w:style w:type="character" w:customStyle="1" w:styleId="s1">
     <w:name w:val="s1"/>
     <w:basedOn w:val="DefaultParagraphFont"/>
-    <w:rsid w:val="004C0011"/>
+    <w:rsid w:val="00E0479D"/>
   </w:style>
   <w:style w:type="paragraph" w:customStyle="1" w:styleId="Exercise">
     <w:name w:val="Exercise"/>
     <w:basedOn w:val="Heading2"/>
     <w:qFormat/>
-    <w:rsid w:val="004C0011"/>
+    <w:rsid w:val="00E0479D"/>
     <w:pPr>
       <w:numPr>
         <w:numId w:val="3"/>
@@ -6767,7 +6768,7 @@
   <w:style w:type="character" w:customStyle="1" w:styleId="apple-converted-space">
     <w:name w:val="apple-converted-space"/>
     <w:basedOn w:val="DefaultParagraphFont"/>
-    <w:rsid w:val="004C0011"/>
+    <w:rsid w:val="00E0479D"/>
   </w:style>
 </w:styles>
 </file>
@@ -7038,7 +7039,7 @@
 </file>
 
 <file path=customXml/itemProps1.xml><?xml version="1.0" encoding="utf-8"?>
-<ds:datastoreItem xmlns:ds="http://schemas.openxmlformats.org/officeDocument/2006/customXml" ds:itemID="{60043D3F-A043-4259-BE13-99B7090C3BE4}">
+<ds:datastoreItem xmlns:ds="http://schemas.openxmlformats.org/officeDocument/2006/customXml" ds:itemID="{73FB148E-0DA5-4947-9384-8851055703A5}">
   <ds:schemaRefs>
     <ds:schemaRef ds:uri="http://schemas.openxmlformats.org/officeDocument/2006/bibliography"/>
   </ds:schemaRefs>

--- a/labmanual/English/WBT101-07-Shield.docx
+++ b/labmanual/English/WBT101-07-Shield.docx
@@ -10,6 +10,8 @@
           <w:rStyle w:val="BookTitle"/>
         </w:rPr>
       </w:pPr>
+      <w:bookmarkStart w:id="0" w:name="_GoBack"/>
+      <w:bookmarkEnd w:id="0"/>
       <w:r>
         <w:rPr>
           <w:rStyle w:val="BookTitle"/>
@@ -119,8 +121,6 @@
       <w:r>
         <w:t>A U8G OLED display</w:t>
       </w:r>
-      <w:bookmarkStart w:id="0" w:name="_GoBack"/>
-      <w:bookmarkEnd w:id="0"/>
     </w:p>
     <w:p>
       <w:pPr>
@@ -4611,27 +4611,14 @@
             <w:r>
               <w:t xml:space="preserve"> of </w:t>
             </w:r>
-            <w:r>
-              <w:fldChar w:fldCharType="begin"/>
-            </w:r>
-            <w:r>
-              <w:instrText xml:space="preserve"> NUMPAGES  </w:instrText>
-            </w:r>
-            <w:r>
-              <w:fldChar w:fldCharType="separate"/>
-            </w:r>
-            <w:r>
-              <w:rPr>
-                <w:noProof/>
-              </w:rPr>
-              <w:t>10</w:t>
-            </w:r>
-            <w:r>
-              <w:rPr>
-                <w:noProof/>
-              </w:rPr>
-              <w:fldChar w:fldCharType="end"/>
-            </w:r>
+            <w:fldSimple w:instr=" NUMPAGES  ">
+              <w:r>
+                <w:rPr>
+                  <w:noProof/>
+                </w:rPr>
+                <w:t>10</w:t>
+              </w:r>
+            </w:fldSimple>
           </w:p>
         </w:sdtContent>
       </w:sdt>
@@ -6140,7 +6127,6 @@
     <w:uiPriority w:val="1"/>
     <w:semiHidden/>
     <w:unhideWhenUsed/>
-    <w:rsid w:val="00E0479D"/>
   </w:style>
   <w:style w:type="table" w:default="1" w:styleId="TableNormal">
     <w:name w:val="Normal Table"/>
@@ -6162,7 +6148,6 @@
     <w:uiPriority w:val="99"/>
     <w:semiHidden/>
     <w:unhideWhenUsed/>
-    <w:rsid w:val="00E0479D"/>
   </w:style>
   <w:style w:type="character" w:customStyle="1" w:styleId="Heading1Char">
     <w:name w:val="Heading 1 Char"/>
@@ -7039,7 +7024,7 @@
 </file>
 
 <file path=customXml/itemProps1.xml><?xml version="1.0" encoding="utf-8"?>
-<ds:datastoreItem xmlns:ds="http://schemas.openxmlformats.org/officeDocument/2006/customXml" ds:itemID="{73FB148E-0DA5-4947-9384-8851055703A5}">
+<ds:datastoreItem xmlns:ds="http://schemas.openxmlformats.org/officeDocument/2006/customXml" ds:itemID="{1B102103-3975-4C29-A2BC-45A6AA306D11}">
   <ds:schemaRefs>
     <ds:schemaRef ds:uri="http://schemas.openxmlformats.org/officeDocument/2006/bibliography"/>
   </ds:schemaRefs>

--- a/labmanual/English/WBT101-07-Shield.docx
+++ b/labmanual/English/WBT101-07-Shield.docx
@@ -10,8 +10,6 @@
           <w:rStyle w:val="BookTitle"/>
         </w:rPr>
       </w:pPr>
-      <w:bookmarkStart w:id="0" w:name="_GoBack"/>
-      <w:bookmarkEnd w:id="0"/>
       <w:r>
         <w:rPr>
           <w:rStyle w:val="BookTitle"/>
@@ -1349,21 +1347,21 @@
       <w:r>
         <w:fldChar w:fldCharType="end"/>
       </w:r>
-      <w:bookmarkStart w:id="1" w:name="_Toc505686144"/>
+      <w:bookmarkStart w:id="0" w:name="_Toc505686144"/>
       <w:r>
         <w:t>Features</w:t>
       </w:r>
+      <w:bookmarkEnd w:id="0"/>
+    </w:p>
+    <w:p>
+      <w:pPr>
+        <w:pStyle w:val="Heading2"/>
+      </w:pPr>
+      <w:bookmarkStart w:id="1" w:name="_Toc505686145"/>
+      <w:r>
+        <w:t>PSoC4</w:t>
+      </w:r>
       <w:bookmarkEnd w:id="1"/>
-    </w:p>
-    <w:p>
-      <w:pPr>
-        <w:pStyle w:val="Heading2"/>
-      </w:pPr>
-      <w:bookmarkStart w:id="2" w:name="_Toc505686145"/>
-      <w:r>
-        <w:t>PSoC4</w:t>
-      </w:r>
-      <w:bookmarkEnd w:id="2"/>
     </w:p>
     <w:p>
       <w:r>
@@ -1421,11 +1419,11 @@
       <w:pPr>
         <w:pStyle w:val="Heading2"/>
       </w:pPr>
-      <w:bookmarkStart w:id="3" w:name="_Toc505686146"/>
+      <w:bookmarkStart w:id="2" w:name="_Toc505686146"/>
       <w:r>
         <w:t>LEDs</w:t>
       </w:r>
-      <w:bookmarkEnd w:id="3"/>
+      <w:bookmarkEnd w:id="2"/>
     </w:p>
     <w:p>
       <w:r>
@@ -1564,11 +1562,11 @@
       <w:pPr>
         <w:pStyle w:val="Heading2"/>
       </w:pPr>
-      <w:bookmarkStart w:id="4" w:name="_Toc505686147"/>
+      <w:bookmarkStart w:id="3" w:name="_Toc505686147"/>
       <w:r>
         <w:t>Mechanical Buttons</w:t>
       </w:r>
-      <w:bookmarkEnd w:id="4"/>
+      <w:bookmarkEnd w:id="3"/>
     </w:p>
     <w:p>
       <w:r>
@@ -1983,91 +1981,91 @@
       <w:pPr>
         <w:pStyle w:val="Heading2"/>
       </w:pPr>
-      <w:bookmarkStart w:id="5" w:name="_Toc505686148"/>
+      <w:bookmarkStart w:id="4" w:name="_Toc505686148"/>
       <w:r>
         <w:t>CapSense Buttons</w:t>
       </w:r>
+      <w:bookmarkEnd w:id="4"/>
+    </w:p>
+    <w:p>
+      <w:r>
+        <w:t>There are four CapSense buttons. These buttons are scanned by the PSoC and their state is reported via an I2C register (see the I2C section later).</w:t>
+      </w:r>
+    </w:p>
+    <w:p>
+      <w:r>
+        <w:t>By default, each CapSense button will light an LED when it is touched. The LEDs can be “decoupled” from the CapSense buttons if desired by setting bit 0 in the I2C LED Control register. Once that is done, the LED Value register can be used to control the LEDs independently from the CapSense buttons.</w:t>
+      </w:r>
+    </w:p>
+    <w:p>
+      <w:r>
+        <w:t xml:space="preserve">There is also a dedicated </w:t>
+      </w:r>
+      <w:r>
+        <w:t xml:space="preserve">active high </w:t>
+      </w:r>
+      <w:r>
+        <w:t>CapSense interrupt line that goes high for 1-2ms each time the state of one or more of the CapSense buttons changes. This signal is routed to an Arduino header pin so that the base board can use it if desired.</w:t>
+      </w:r>
+    </w:p>
+    <w:p>
+      <w:pPr>
+        <w:pStyle w:val="Heading2"/>
+      </w:pPr>
+      <w:bookmarkStart w:id="5" w:name="_Toc505686149"/>
+      <w:r>
+        <w:t>Proximity</w:t>
+      </w:r>
       <w:bookmarkEnd w:id="5"/>
     </w:p>
     <w:p>
       <w:r>
-        <w:t>There are four CapSense buttons. These buttons are scanned by the PSoC and their state is reported via an I2C register (see the I2C section later).</w:t>
-      </w:r>
-    </w:p>
-    <w:p>
-      <w:r>
-        <w:t>By default, each CapSense button will light an LED when it is touched. The LEDs can be “decoupled” from the CapSense buttons if desired by setting bit 0 in the I2C LED Control register. Once that is done, the LED Value register can be used to control the LEDs independently from the CapSense buttons.</w:t>
-      </w:r>
-    </w:p>
-    <w:p>
-      <w:r>
-        <w:t xml:space="preserve">There is also a dedicated </w:t>
-      </w:r>
-      <w:r>
-        <w:t xml:space="preserve">active high </w:t>
-      </w:r>
-      <w:r>
-        <w:t>CapSense interrupt line that goes high for 1-2ms each time the state of one or more of the CapSense buttons changes. This signal is routed to an Arduino header pin so that the base board can use it if desired.</w:t>
+        <w:t>There is a proximity sensor that runs around the outer edge of the board. The proximity sensor state is reported over I2C (see the I2C section later).</w:t>
+      </w:r>
+      <w:r>
+        <w:t xml:space="preserve"> There is an LED dedicated to the proximity sensor – it turns on whenever proximity is detected.</w:t>
       </w:r>
     </w:p>
     <w:p>
       <w:pPr>
         <w:pStyle w:val="Heading2"/>
       </w:pPr>
-      <w:bookmarkStart w:id="6" w:name="_Toc505686149"/>
-      <w:r>
-        <w:t>Proximity</w:t>
-      </w:r>
-      <w:bookmarkEnd w:id="6"/>
-    </w:p>
-    <w:p>
-      <w:r>
-        <w:t>There is a proximity sensor that runs around the outer edge of the board. The proximity sensor state is reported over I2C (see the I2C section later).</w:t>
-      </w:r>
-      <w:r>
-        <w:t xml:space="preserve"> There is an LED dedicated to the proximity sensor – it turns on whenever proximity is detected.</w:t>
-      </w:r>
-    </w:p>
-    <w:p>
-      <w:pPr>
-        <w:pStyle w:val="Heading2"/>
-      </w:pPr>
-      <w:bookmarkStart w:id="7" w:name="_Toc505686150"/>
+      <w:bookmarkStart w:id="6" w:name="_Toc505686150"/>
       <w:r>
         <w:lastRenderedPageBreak/>
         <w:t>Thermistor</w:t>
       </w:r>
+      <w:bookmarkEnd w:id="6"/>
+    </w:p>
+    <w:p>
+      <w:r>
+        <w:t>The temperature is calculated by measuring voltage across a thermistor. The actual temperature calculation is handled by a PSoC component called “Thermistor” which greatly simplifies the coding required. The schematic and firmware are based on code example CE211321. The temperature value can be read over the I2C interface (see I2C section below for details) and is reported in degrees Celsius.</w:t>
+      </w:r>
+    </w:p>
+    <w:p>
+      <w:pPr>
+        <w:pStyle w:val="Heading2"/>
+      </w:pPr>
+      <w:bookmarkStart w:id="7" w:name="_Toc505686151"/>
+      <w:r>
+        <w:t>Ambient Light Sensor</w:t>
+      </w:r>
       <w:bookmarkEnd w:id="7"/>
     </w:p>
     <w:p>
       <w:r>
-        <w:t>The temperature is calculated by measuring voltage across a thermistor. The actual temperature calculation is handled by a PSoC component called “Thermistor” which greatly simplifies the coding required. The schematic and firmware are based on code example CE211321. The temperature value can be read over the I2C interface (see I2C section below for details) and is reported in degrees Celsius.</w:t>
+        <w:t>The ambient light is calculated by measuring current through a photo-transistor. The schematic and firmware are based on code example CE211252. The light value can be read over the I2C interface (see I2C section below for details) and is reported in Lux. In addition, the raw value at the output of the TIA can be measured at Arduino pin A0.</w:t>
       </w:r>
     </w:p>
     <w:p>
       <w:pPr>
         <w:pStyle w:val="Heading2"/>
       </w:pPr>
-      <w:bookmarkStart w:id="8" w:name="_Toc505686151"/>
-      <w:r>
-        <w:t>Ambient Light Sensor</w:t>
+      <w:bookmarkStart w:id="8" w:name="_Toc505686152"/>
+      <w:r>
+        <w:t>Potentiometer</w:t>
       </w:r>
       <w:bookmarkEnd w:id="8"/>
-    </w:p>
-    <w:p>
-      <w:r>
-        <w:t>The ambient light is calculated by measuring current through a photo-transistor. The schematic and firmware are based on code example CE211252. The light value can be read over the I2C interface (see I2C section below for details) and is reported in Lux. In addition, the raw value at the output of the TIA can be measured at Arduino pin A0.</w:t>
-      </w:r>
-    </w:p>
-    <w:p>
-      <w:pPr>
-        <w:pStyle w:val="Heading2"/>
-      </w:pPr>
-      <w:bookmarkStart w:id="9" w:name="_Toc505686152"/>
-      <w:r>
-        <w:t>Potentiometer</w:t>
-      </w:r>
-      <w:bookmarkEnd w:id="9"/>
     </w:p>
     <w:p>
       <w:r>
@@ -2129,11 +2127,11 @@
       <w:pPr>
         <w:pStyle w:val="Heading2"/>
       </w:pPr>
-      <w:bookmarkStart w:id="10" w:name="_Toc505686153"/>
+      <w:bookmarkStart w:id="9" w:name="_Toc505686153"/>
       <w:r>
         <w:t>Humidity</w:t>
       </w:r>
-      <w:bookmarkEnd w:id="10"/>
+      <w:bookmarkEnd w:id="9"/>
     </w:p>
     <w:p>
       <w:pPr>
@@ -2208,12 +2206,12 @@
       <w:pPr>
         <w:pStyle w:val="Heading2"/>
       </w:pPr>
-      <w:bookmarkStart w:id="11" w:name="_Toc505686154"/>
+      <w:bookmarkStart w:id="10" w:name="_Toc505686154"/>
       <w:r>
         <w:lastRenderedPageBreak/>
         <w:t>DAC Output</w:t>
       </w:r>
-      <w:bookmarkEnd w:id="11"/>
+      <w:bookmarkEnd w:id="10"/>
     </w:p>
     <w:p>
       <w:r>
@@ -2269,14 +2267,14 @@
       <w:pPr>
         <w:pStyle w:val="Heading2"/>
       </w:pPr>
-      <w:bookmarkStart w:id="12" w:name="_Toc505686155"/>
+      <w:bookmarkStart w:id="11" w:name="_Toc505686155"/>
       <w:r>
         <w:t>PSoC I2C</w:t>
       </w:r>
       <w:r>
         <w:t xml:space="preserve"> Slave</w:t>
       </w:r>
-      <w:bookmarkEnd w:id="12"/>
+      <w:bookmarkEnd w:id="11"/>
     </w:p>
     <w:p>
       <w:r>
@@ -3007,26 +3005,26 @@
       <w:pPr>
         <w:pStyle w:val="Heading2"/>
       </w:pPr>
-      <w:bookmarkStart w:id="13" w:name="_Toc505686156"/>
+      <w:bookmarkStart w:id="12" w:name="_Toc505686156"/>
       <w:r>
         <w:t>U8G OLED Display</w:t>
       </w:r>
+      <w:bookmarkEnd w:id="12"/>
+    </w:p>
+    <w:p>
+      <w:r>
+        <w:t>The shield contains a U8G OLED display with an I2C interface. The OLED is an I2C Slave with an address of 0x3C which can be controlled from the WICED baseboard using the I2C interface connected to Arduino pins D14 and D15.</w:t>
+      </w:r>
+    </w:p>
+    <w:p>
+      <w:pPr>
+        <w:pStyle w:val="Heading2"/>
+      </w:pPr>
+      <w:bookmarkStart w:id="13" w:name="_Toc505686157"/>
+      <w:r>
+        <w:t>Arduino pins</w:t>
+      </w:r>
       <w:bookmarkEnd w:id="13"/>
-    </w:p>
-    <w:p>
-      <w:r>
-        <w:t>The shield contains a U8G OLED display with an I2C interface. The OLED is an I2C Slave with an address of 0x3C which can be controlled from the WICED baseboard using the I2C interface connected to Arduino pins D14 and D15.</w:t>
-      </w:r>
-    </w:p>
-    <w:p>
-      <w:pPr>
-        <w:pStyle w:val="Heading2"/>
-      </w:pPr>
-      <w:bookmarkStart w:id="14" w:name="_Toc505686157"/>
-      <w:r>
-        <w:t>Arduino pins</w:t>
-      </w:r>
-      <w:bookmarkEnd w:id="14"/>
     </w:p>
     <w:p>
       <w:pPr>
@@ -3723,36 +3721,36 @@
       <w:pPr>
         <w:pStyle w:val="Heading1"/>
       </w:pPr>
-      <w:bookmarkStart w:id="15" w:name="_Toc505686158"/>
+      <w:bookmarkStart w:id="14" w:name="_Toc505686158"/>
       <w:r>
         <w:lastRenderedPageBreak/>
         <w:t>Appendix A: Programming the PSoC</w:t>
       </w:r>
+      <w:bookmarkEnd w:id="14"/>
+      <w:r>
+        <w:t xml:space="preserve"> </w:t>
+      </w:r>
+    </w:p>
+    <w:p>
+      <w:r>
+        <w:t xml:space="preserve">The </w:t>
+      </w:r>
+      <w:r>
+        <w:t>PSoC</w:t>
+      </w:r>
+      <w:r>
+        <w:t xml:space="preserve"> on the shield is pre-programmed with the firmware that contains the functionality described above. If, for some reason, you want to modify that functionality or you need to re-program the firmware into the kit, please refer to the following sections.</w:t>
+      </w:r>
+    </w:p>
+    <w:p>
+      <w:pPr>
+        <w:pStyle w:val="Heading2"/>
+      </w:pPr>
+      <w:bookmarkStart w:id="15" w:name="_Toc505686159"/>
+      <w:r>
+        <w:t>PSoC Creator Project</w:t>
+      </w:r>
       <w:bookmarkEnd w:id="15"/>
-      <w:r>
-        <w:t xml:space="preserve"> </w:t>
-      </w:r>
-    </w:p>
-    <w:p>
-      <w:r>
-        <w:t xml:space="preserve">The </w:t>
-      </w:r>
-      <w:r>
-        <w:t>PSoC</w:t>
-      </w:r>
-      <w:r>
-        <w:t xml:space="preserve"> on the shield is pre-programmed with the firmware that contains the functionality described above. If, for some reason, you want to modify that functionality or you need to re-program the firmware into the kit, please refer to the following sections.</w:t>
-      </w:r>
-    </w:p>
-    <w:p>
-      <w:pPr>
-        <w:pStyle w:val="Heading2"/>
-      </w:pPr>
-      <w:bookmarkStart w:id="16" w:name="_Toc505686159"/>
-      <w:r>
-        <w:t>PSoC Creator Project</w:t>
-      </w:r>
-      <w:bookmarkEnd w:id="16"/>
     </w:p>
     <w:p>
       <w:r>
@@ -3881,11 +3879,11 @@
       <w:pPr>
         <w:pStyle w:val="Heading2"/>
       </w:pPr>
-      <w:bookmarkStart w:id="17" w:name="_Toc505686160"/>
+      <w:bookmarkStart w:id="16" w:name="_Toc505686160"/>
       <w:r>
         <w:t>Bootloading</w:t>
       </w:r>
-      <w:bookmarkEnd w:id="17"/>
+      <w:bookmarkEnd w:id="16"/>
     </w:p>
     <w:p>
       <w:r>
@@ -3963,27 +3961,27 @@
       <w:pPr>
         <w:pStyle w:val="Heading1"/>
       </w:pPr>
-      <w:bookmarkStart w:id="18" w:name="_Toc505686161"/>
+      <w:bookmarkStart w:id="17" w:name="_Toc505686161"/>
       <w:r>
         <w:lastRenderedPageBreak/>
         <w:t>Appendix B: CY8CKIT-044 Shield Test Program</w:t>
       </w:r>
+      <w:bookmarkEnd w:id="17"/>
+    </w:p>
+    <w:p>
+      <w:r>
+        <w:t>As mentioned in Appendix A, the shield project workspace contains a project called “TestProgram4M” which can be used along with CY8CKIT-044 Pioneer kit to test the functionality of the shield board.</w:t>
+      </w:r>
+    </w:p>
+    <w:p>
+      <w:pPr>
+        <w:pStyle w:val="Heading2"/>
+      </w:pPr>
+      <w:bookmarkStart w:id="18" w:name="_Toc505686162"/>
+      <w:r>
+        <w:t>Test Procedure</w:t>
+      </w:r>
       <w:bookmarkEnd w:id="18"/>
-    </w:p>
-    <w:p>
-      <w:r>
-        <w:t>As mentioned in Appendix A, the shield project workspace contains a project called “TestProgram4M” which can be used along with CY8CKIT-044 Pioneer kit to test the functionality of the shield board.</w:t>
-      </w:r>
-    </w:p>
-    <w:p>
-      <w:pPr>
-        <w:pStyle w:val="Heading2"/>
-      </w:pPr>
-      <w:bookmarkStart w:id="19" w:name="_Toc505686162"/>
-      <w:r>
-        <w:t>Test Procedure</w:t>
-      </w:r>
-      <w:bookmarkEnd w:id="19"/>
     </w:p>
     <w:p>
       <w:r>
@@ -4255,11 +4253,11 @@
       <w:pPr>
         <w:pStyle w:val="Heading2"/>
       </w:pPr>
-      <w:bookmarkStart w:id="20" w:name="_Toc505686163"/>
+      <w:bookmarkStart w:id="19" w:name="_Toc505686163"/>
       <w:r>
         <w:t>Alternate Screens</w:t>
       </w:r>
-      <w:bookmarkEnd w:id="20"/>
+      <w:bookmarkEnd w:id="19"/>
     </w:p>
     <w:p>
       <w:r>
@@ -4512,7 +4510,10 @@
         <w:t>The buttons screen also shows the LED value register and the LED control register, but these are not controlled by the test program so they should always read 0.</w:t>
       </w:r>
     </w:p>
-    <w:p/>
+    <w:p>
+      <w:bookmarkStart w:id="20" w:name="_GoBack"/>
+      <w:bookmarkEnd w:id="20"/>
+    </w:p>
     <w:sectPr>
       <w:headerReference w:type="default" r:id="rId17"/>
       <w:footerReference w:type="default" r:id="rId18"/>
@@ -4611,14 +4612,27 @@
             <w:r>
               <w:t xml:space="preserve"> of </w:t>
             </w:r>
-            <w:fldSimple w:instr=" NUMPAGES  ">
-              <w:r>
-                <w:rPr>
-                  <w:noProof/>
-                </w:rPr>
-                <w:t>10</w:t>
-              </w:r>
-            </w:fldSimple>
+            <w:r>
+              <w:fldChar w:fldCharType="begin"/>
+            </w:r>
+            <w:r>
+              <w:instrText xml:space="preserve"> NUMPAGES  </w:instrText>
+            </w:r>
+            <w:r>
+              <w:fldChar w:fldCharType="separate"/>
+            </w:r>
+            <w:r>
+              <w:rPr>
+                <w:noProof/>
+              </w:rPr>
+              <w:t>10</w:t>
+            </w:r>
+            <w:r>
+              <w:rPr>
+                <w:noProof/>
+              </w:rPr>
+              <w:fldChar w:fldCharType="end"/>
+            </w:r>
           </w:p>
         </w:sdtContent>
       </w:sdt>
@@ -7024,7 +7038,7 @@
 </file>
 
 <file path=customXml/itemProps1.xml><?xml version="1.0" encoding="utf-8"?>
-<ds:datastoreItem xmlns:ds="http://schemas.openxmlformats.org/officeDocument/2006/customXml" ds:itemID="{1B102103-3975-4C29-A2BC-45A6AA306D11}">
+<ds:datastoreItem xmlns:ds="http://schemas.openxmlformats.org/officeDocument/2006/customXml" ds:itemID="{B25B11BE-4997-40F2-ACAB-2176246D0A6B}">
   <ds:schemaRefs>
     <ds:schemaRef ds:uri="http://schemas.openxmlformats.org/officeDocument/2006/bibliography"/>
   </ds:schemaRefs>

--- a/labmanual/English/WBT101-07-Shield.docx
+++ b/labmanual/English/WBT101-07-Shield.docx
@@ -10,6 +10,8 @@
           <w:rStyle w:val="BookTitle"/>
         </w:rPr>
       </w:pPr>
+      <w:bookmarkStart w:id="0" w:name="_GoBack"/>
+      <w:bookmarkEnd w:id="0"/>
       <w:r>
         <w:rPr>
           <w:rStyle w:val="BookTitle"/>
@@ -1347,21 +1349,21 @@
       <w:r>
         <w:fldChar w:fldCharType="end"/>
       </w:r>
-      <w:bookmarkStart w:id="0" w:name="_Toc505686144"/>
+      <w:bookmarkStart w:id="1" w:name="_Toc505686144"/>
       <w:r>
         <w:t>Features</w:t>
       </w:r>
-      <w:bookmarkEnd w:id="0"/>
+      <w:bookmarkEnd w:id="1"/>
     </w:p>
     <w:p>
       <w:pPr>
         <w:pStyle w:val="Heading2"/>
       </w:pPr>
-      <w:bookmarkStart w:id="1" w:name="_Toc505686145"/>
+      <w:bookmarkStart w:id="2" w:name="_Toc505686145"/>
       <w:r>
         <w:t>PSoC4</w:t>
       </w:r>
-      <w:bookmarkEnd w:id="1"/>
+      <w:bookmarkEnd w:id="2"/>
     </w:p>
     <w:p>
       <w:r>
@@ -1419,11 +1421,11 @@
       <w:pPr>
         <w:pStyle w:val="Heading2"/>
       </w:pPr>
-      <w:bookmarkStart w:id="2" w:name="_Toc505686146"/>
+      <w:bookmarkStart w:id="3" w:name="_Toc505686146"/>
       <w:r>
         <w:t>LEDs</w:t>
       </w:r>
-      <w:bookmarkEnd w:id="2"/>
+      <w:bookmarkEnd w:id="3"/>
     </w:p>
     <w:p>
       <w:r>
@@ -1562,11 +1564,11 @@
       <w:pPr>
         <w:pStyle w:val="Heading2"/>
       </w:pPr>
-      <w:bookmarkStart w:id="3" w:name="_Toc505686147"/>
+      <w:bookmarkStart w:id="4" w:name="_Toc505686147"/>
       <w:r>
         <w:t>Mechanical Buttons</w:t>
       </w:r>
-      <w:bookmarkEnd w:id="3"/>
+      <w:bookmarkEnd w:id="4"/>
     </w:p>
     <w:p>
       <w:r>
@@ -1981,11 +1983,11 @@
       <w:pPr>
         <w:pStyle w:val="Heading2"/>
       </w:pPr>
-      <w:bookmarkStart w:id="4" w:name="_Toc505686148"/>
+      <w:bookmarkStart w:id="5" w:name="_Toc505686148"/>
       <w:r>
         <w:t>CapSense Buttons</w:t>
       </w:r>
-      <w:bookmarkEnd w:id="4"/>
+      <w:bookmarkEnd w:id="5"/>
     </w:p>
     <w:p>
       <w:r>
@@ -2012,11 +2014,11 @@
       <w:pPr>
         <w:pStyle w:val="Heading2"/>
       </w:pPr>
-      <w:bookmarkStart w:id="5" w:name="_Toc505686149"/>
+      <w:bookmarkStart w:id="6" w:name="_Toc505686149"/>
       <w:r>
         <w:t>Proximity</w:t>
       </w:r>
-      <w:bookmarkEnd w:id="5"/>
+      <w:bookmarkEnd w:id="6"/>
     </w:p>
     <w:p>
       <w:r>
@@ -2030,12 +2032,12 @@
       <w:pPr>
         <w:pStyle w:val="Heading2"/>
       </w:pPr>
-      <w:bookmarkStart w:id="6" w:name="_Toc505686150"/>
+      <w:bookmarkStart w:id="7" w:name="_Toc505686150"/>
       <w:r>
         <w:lastRenderedPageBreak/>
         <w:t>Thermistor</w:t>
       </w:r>
-      <w:bookmarkEnd w:id="6"/>
+      <w:bookmarkEnd w:id="7"/>
     </w:p>
     <w:p>
       <w:r>
@@ -2046,11 +2048,11 @@
       <w:pPr>
         <w:pStyle w:val="Heading2"/>
       </w:pPr>
-      <w:bookmarkStart w:id="7" w:name="_Toc505686151"/>
+      <w:bookmarkStart w:id="8" w:name="_Toc505686151"/>
       <w:r>
         <w:t>Ambient Light Sensor</w:t>
       </w:r>
-      <w:bookmarkEnd w:id="7"/>
+      <w:bookmarkEnd w:id="8"/>
     </w:p>
     <w:p>
       <w:r>
@@ -2061,11 +2063,11 @@
       <w:pPr>
         <w:pStyle w:val="Heading2"/>
       </w:pPr>
-      <w:bookmarkStart w:id="8" w:name="_Toc505686152"/>
+      <w:bookmarkStart w:id="9" w:name="_Toc505686152"/>
       <w:r>
         <w:t>Potentiometer</w:t>
       </w:r>
-      <w:bookmarkEnd w:id="8"/>
+      <w:bookmarkEnd w:id="9"/>
     </w:p>
     <w:p>
       <w:r>
@@ -2127,11 +2129,11 @@
       <w:pPr>
         <w:pStyle w:val="Heading2"/>
       </w:pPr>
-      <w:bookmarkStart w:id="9" w:name="_Toc505686153"/>
+      <w:bookmarkStart w:id="10" w:name="_Toc505686153"/>
       <w:r>
         <w:t>Humidity</w:t>
       </w:r>
-      <w:bookmarkEnd w:id="9"/>
+      <w:bookmarkEnd w:id="10"/>
     </w:p>
     <w:p>
       <w:pPr>
@@ -2206,12 +2208,12 @@
       <w:pPr>
         <w:pStyle w:val="Heading2"/>
       </w:pPr>
-      <w:bookmarkStart w:id="10" w:name="_Toc505686154"/>
+      <w:bookmarkStart w:id="11" w:name="_Toc505686154"/>
       <w:r>
         <w:lastRenderedPageBreak/>
         <w:t>DAC Output</w:t>
       </w:r>
-      <w:bookmarkEnd w:id="10"/>
+      <w:bookmarkEnd w:id="11"/>
     </w:p>
     <w:p>
       <w:r>
@@ -2267,14 +2269,14 @@
       <w:pPr>
         <w:pStyle w:val="Heading2"/>
       </w:pPr>
-      <w:bookmarkStart w:id="11" w:name="_Toc505686155"/>
+      <w:bookmarkStart w:id="12" w:name="_Toc505686155"/>
       <w:r>
         <w:t>PSoC I2C</w:t>
       </w:r>
       <w:r>
         <w:t xml:space="preserve"> Slave</w:t>
       </w:r>
-      <w:bookmarkEnd w:id="11"/>
+      <w:bookmarkEnd w:id="12"/>
     </w:p>
     <w:p>
       <w:r>
@@ -3005,11 +3007,11 @@
       <w:pPr>
         <w:pStyle w:val="Heading2"/>
       </w:pPr>
-      <w:bookmarkStart w:id="12" w:name="_Toc505686156"/>
+      <w:bookmarkStart w:id="13" w:name="_Toc505686156"/>
       <w:r>
         <w:t>U8G OLED Display</w:t>
       </w:r>
-      <w:bookmarkEnd w:id="12"/>
+      <w:bookmarkEnd w:id="13"/>
     </w:p>
     <w:p>
       <w:r>
@@ -3020,11 +3022,11 @@
       <w:pPr>
         <w:pStyle w:val="Heading2"/>
       </w:pPr>
-      <w:bookmarkStart w:id="13" w:name="_Toc505686157"/>
+      <w:bookmarkStart w:id="14" w:name="_Toc505686157"/>
       <w:r>
         <w:t>Arduino pins</w:t>
       </w:r>
-      <w:bookmarkEnd w:id="13"/>
+      <w:bookmarkEnd w:id="14"/>
     </w:p>
     <w:p>
       <w:pPr>
@@ -3721,12 +3723,12 @@
       <w:pPr>
         <w:pStyle w:val="Heading1"/>
       </w:pPr>
-      <w:bookmarkStart w:id="14" w:name="_Toc505686158"/>
+      <w:bookmarkStart w:id="15" w:name="_Toc505686158"/>
       <w:r>
         <w:lastRenderedPageBreak/>
         <w:t>Appendix A: Programming the PSoC</w:t>
       </w:r>
-      <w:bookmarkEnd w:id="14"/>
+      <w:bookmarkEnd w:id="15"/>
       <w:r>
         <w:t xml:space="preserve"> </w:t>
       </w:r>
@@ -3746,11 +3748,11 @@
       <w:pPr>
         <w:pStyle w:val="Heading2"/>
       </w:pPr>
-      <w:bookmarkStart w:id="15" w:name="_Toc505686159"/>
+      <w:bookmarkStart w:id="16" w:name="_Toc505686159"/>
       <w:r>
         <w:t>PSoC Creator Project</w:t>
       </w:r>
-      <w:bookmarkEnd w:id="15"/>
+      <w:bookmarkEnd w:id="16"/>
     </w:p>
     <w:p>
       <w:r>
@@ -3879,11 +3881,11 @@
       <w:pPr>
         <w:pStyle w:val="Heading2"/>
       </w:pPr>
-      <w:bookmarkStart w:id="16" w:name="_Toc505686160"/>
+      <w:bookmarkStart w:id="17" w:name="_Toc505686160"/>
       <w:r>
         <w:t>Bootloading</w:t>
       </w:r>
-      <w:bookmarkEnd w:id="16"/>
+      <w:bookmarkEnd w:id="17"/>
     </w:p>
     <w:p>
       <w:r>
@@ -3961,12 +3963,12 @@
       <w:pPr>
         <w:pStyle w:val="Heading1"/>
       </w:pPr>
-      <w:bookmarkStart w:id="17" w:name="_Toc505686161"/>
+      <w:bookmarkStart w:id="18" w:name="_Toc505686161"/>
       <w:r>
         <w:lastRenderedPageBreak/>
         <w:t>Appendix B: CY8CKIT-044 Shield Test Program</w:t>
       </w:r>
-      <w:bookmarkEnd w:id="17"/>
+      <w:bookmarkEnd w:id="18"/>
     </w:p>
     <w:p>
       <w:r>
@@ -3977,11 +3979,11 @@
       <w:pPr>
         <w:pStyle w:val="Heading2"/>
       </w:pPr>
-      <w:bookmarkStart w:id="18" w:name="_Toc505686162"/>
+      <w:bookmarkStart w:id="19" w:name="_Toc505686162"/>
       <w:r>
         <w:t>Test Procedure</w:t>
       </w:r>
-      <w:bookmarkEnd w:id="18"/>
+      <w:bookmarkEnd w:id="19"/>
     </w:p>
     <w:p>
       <w:r>
@@ -4253,11 +4255,11 @@
       <w:pPr>
         <w:pStyle w:val="Heading2"/>
       </w:pPr>
-      <w:bookmarkStart w:id="19" w:name="_Toc505686163"/>
+      <w:bookmarkStart w:id="20" w:name="_Toc505686163"/>
       <w:r>
         <w:t>Alternate Screens</w:t>
       </w:r>
-      <w:bookmarkEnd w:id="19"/>
+      <w:bookmarkEnd w:id="20"/>
     </w:p>
     <w:p>
       <w:r>
@@ -4510,10 +4512,7 @@
         <w:t>The buttons screen also shows the LED value register and the LED control register, but these are not controlled by the test program so they should always read 0.</w:t>
       </w:r>
     </w:p>
-    <w:p>
-      <w:bookmarkStart w:id="20" w:name="_GoBack"/>
-      <w:bookmarkEnd w:id="20"/>
-    </w:p>
+    <w:p/>
     <w:sectPr>
       <w:headerReference w:type="default" r:id="rId17"/>
       <w:footerReference w:type="default" r:id="rId18"/>
@@ -4612,27 +4611,14 @@
             <w:r>
               <w:t xml:space="preserve"> of </w:t>
             </w:r>
-            <w:r>
-              <w:fldChar w:fldCharType="begin"/>
-            </w:r>
-            <w:r>
-              <w:instrText xml:space="preserve"> NUMPAGES  </w:instrText>
-            </w:r>
-            <w:r>
-              <w:fldChar w:fldCharType="separate"/>
-            </w:r>
-            <w:r>
-              <w:rPr>
-                <w:noProof/>
-              </w:rPr>
-              <w:t>10</w:t>
-            </w:r>
-            <w:r>
-              <w:rPr>
-                <w:noProof/>
-              </w:rPr>
-              <w:fldChar w:fldCharType="end"/>
-            </w:r>
+            <w:fldSimple w:instr=" NUMPAGES  ">
+              <w:r>
+                <w:rPr>
+                  <w:noProof/>
+                </w:rPr>
+                <w:t>10</w:t>
+              </w:r>
+            </w:fldSimple>
           </w:p>
         </w:sdtContent>
       </w:sdt>
@@ -7038,7 +7024,7 @@
 </file>
 
 <file path=customXml/itemProps1.xml><?xml version="1.0" encoding="utf-8"?>
-<ds:datastoreItem xmlns:ds="http://schemas.openxmlformats.org/officeDocument/2006/customXml" ds:itemID="{B25B11BE-4997-40F2-ACAB-2176246D0A6B}">
+<ds:datastoreItem xmlns:ds="http://schemas.openxmlformats.org/officeDocument/2006/customXml" ds:itemID="{22C8AD9B-55C1-4C2E-AD69-4AF4DAA9FEAB}">
   <ds:schemaRefs>
     <ds:schemaRef ds:uri="http://schemas.openxmlformats.org/officeDocument/2006/bibliography"/>
   </ds:schemaRefs>
